--- a/Homework/Homework_3.docx
+++ b/Homework/Homework_3.docx
@@ -2,16 +2,82 @@
 <file path=word/document.xml><?xml version="1.0" encoding="utf-8"?>
 <w:document xmlns:w="http://schemas.openxmlformats.org/wordprocessingml/2006/main" xmlns:m="http://schemas.openxmlformats.org/officeDocument/2006/math" xmlns:r="http://schemas.openxmlformats.org/officeDocument/2006/relationships" xmlns:o="urn:schemas-microsoft-com:office:office" xmlns:v="urn:schemas-microsoft-com:vml" xmlns:w10="urn:schemas-microsoft-com:office:word" xmlns:a="http://schemas.openxmlformats.org/drawingml/2006/main" xmlns:pic="http://schemas.openxmlformats.org/drawingml/2006/picture" xmlns:wp="http://schemas.openxmlformats.org/drawingml/2006/wordprocessingDrawing">
   <w:body>
-    <w:bookmarkStart w:id="hw-3" w:name="hw-3"/>
+    <w:bookmarkStart w:id="homework-sheet-3---extensive-form-games-subgame-perfect-equilibrium-and-repeated-games" w:name="homework-sheet-3---extensive-form-games-subgame-perfect-equilibrium-and-repeated-games"/>
     <w:p>
       <w:pPr>
         <w:pStyle w:val="Heading1"/>
       </w:pPr>
       <w:r>
-        <w:t xml:space="preserve">HW 3</w:t>
+        <w:t xml:space="preserve">Homework sheet 3 - Extensive form games, subgame perfect equilibrium and repeated games</w:t>
       </w:r>
     </w:p>
-    <w:bookmarkEnd w:id="hw-3"/>
+    <w:bookmarkEnd w:id="homework-sheet-3---extensive-form-games-subgame-perfect-equilibrium-and-repeated-games"/>
+    <w:p>
+      <w:pPr>
+        <w:numPr>
+          <w:numId w:val="2"/>
+          <w:ilvl w:val="0"/>
+        </w:numPr>
+      </w:pPr>
+      <w:r>
+        <w:t xml:space="preserve">Easier question on extensive form games</w:t>
+      </w:r>
+    </w:p>
+    <w:p>
+      <w:pPr>
+        <w:numPr>
+          <w:numId w:val="2"/>
+          <w:ilvl w:val="0"/>
+        </w:numPr>
+      </w:pPr>
+      <w:r>
+        <w:t xml:space="preserve">Hard question on extensive form games</w:t>
+      </w:r>
+    </w:p>
+    <w:p>
+      <w:pPr>
+        <w:numPr>
+          <w:numId w:val="2"/>
+          <w:ilvl w:val="0"/>
+        </w:numPr>
+      </w:pPr>
+      <w:r>
+        <w:t xml:space="preserve">Easier question on subgame perfect equilibrium</w:t>
+      </w:r>
+    </w:p>
+    <w:p>
+      <w:pPr>
+        <w:numPr>
+          <w:numId w:val="2"/>
+          <w:ilvl w:val="0"/>
+        </w:numPr>
+      </w:pPr>
+      <w:r>
+        <w:t xml:space="preserve">Hard question on subgame perfect equilibrium</w:t>
+      </w:r>
+    </w:p>
+    <w:p>
+      <w:pPr>
+        <w:numPr>
+          <w:numId w:val="2"/>
+          <w:ilvl w:val="0"/>
+        </w:numPr>
+      </w:pPr>
+      <w:r>
+        <w:t xml:space="preserve">Easier question on repeated games</w:t>
+      </w:r>
+    </w:p>
+    <w:p>
+      <w:pPr>
+        <w:numPr>
+          <w:numId w:val="2"/>
+          <w:ilvl w:val="0"/>
+        </w:numPr>
+      </w:pPr>
+      <w:r>
+        <w:t xml:space="preserve">Hard question on repeated games</w:t>
+      </w:r>
+    </w:p>
   </w:body>
 </w:document>
 </file>
@@ -98,8 +164,119 @@
       </w:pPr>
     </w:lvl>
   </w:abstractNum>
+  <w:abstractNum w:abstractNumId="2">
+    <w:multiLevelType w:val="multilevel"/>
+    <w:lvl w:ilvl="0">
+      <w:start w:val="1"/>
+      <w:numFmt w:val="decimal"/>
+      <w:lvlText w:val="%1."/>
+      <w:lvlJc w:val="left"/>
+      <w:pPr>
+        <w:tabs>
+          <w:tab w:val="num" w:pos="0"/>
+        </w:tabs>
+        <w:ind w:left="480" w:hanging="480"/>
+      </w:pPr>
+    </w:lvl>
+    <w:lvl w:ilvl="1">
+      <w:start w:val="1"/>
+      <w:numFmt w:val="decimal"/>
+      <w:lvlText w:val="%2."/>
+      <w:lvlJc w:val="left"/>
+      <w:pPr>
+        <w:tabs>
+          <w:tab w:val="num" w:pos="720"/>
+        </w:tabs>
+        <w:ind w:left="1200" w:hanging="480"/>
+      </w:pPr>
+    </w:lvl>
+    <w:lvl w:ilvl="2">
+      <w:start w:val="1"/>
+      <w:numFmt w:val="decimal"/>
+      <w:lvlText w:val="%3."/>
+      <w:lvlJc w:val="left"/>
+      <w:pPr>
+        <w:tabs>
+          <w:tab w:val="num" w:pos="1440"/>
+        </w:tabs>
+        <w:ind w:left="1920" w:hanging="480"/>
+      </w:pPr>
+    </w:lvl>
+    <w:lvl w:ilvl="3">
+      <w:start w:val="1"/>
+      <w:numFmt w:val="decimal"/>
+      <w:lvlText w:val="%4."/>
+      <w:lvlJc w:val="left"/>
+      <w:pPr>
+        <w:tabs>
+          <w:tab w:val="num" w:pos="2160"/>
+        </w:tabs>
+        <w:ind w:left="2640" w:hanging="480"/>
+      </w:pPr>
+    </w:lvl>
+    <w:lvl w:ilvl="4">
+      <w:start w:val="1"/>
+      <w:numFmt w:val="decimal"/>
+      <w:lvlText w:val="%5."/>
+      <w:lvlJc w:val="left"/>
+      <w:pPr>
+        <w:tabs>
+          <w:tab w:val="num" w:pos="2880"/>
+        </w:tabs>
+        <w:ind w:left="3360" w:hanging="480"/>
+      </w:pPr>
+    </w:lvl>
+    <w:lvl w:ilvl="5">
+      <w:start w:val="1"/>
+      <w:numFmt w:val="decimal"/>
+      <w:lvlText w:val="%6."/>
+      <w:lvlJc w:val="left"/>
+      <w:pPr>
+        <w:tabs>
+          <w:tab w:val="num" w:pos="3600"/>
+        </w:tabs>
+        <w:ind w:left="4080" w:hanging="480"/>
+      </w:pPr>
+    </w:lvl>
+    <w:lvl w:ilvl="6">
+      <w:start w:val="1"/>
+      <w:numFmt w:val="decimal"/>
+      <w:lvlText w:val="%7."/>
+      <w:lvlJc w:val="left"/>
+      <w:pPr>
+        <w:tabs>
+          <w:tab w:val="num" w:pos="4320"/>
+        </w:tabs>
+        <w:ind w:left="4800" w:hanging="480"/>
+      </w:pPr>
+    </w:lvl>
+  </w:abstractNum>
   <w:num w:numId="1">
     <w:abstractNumId w:val="0"/>
+  </w:num>
+  <w:num w:numId="2">
+    <w:abstractNumId w:val="2"/>
+    <w:lvlOverride w:ilvl="0">
+      <w:startOverride w:val="1"/>
+    </w:lvlOverride>
+    <w:lvlOverride w:ilvl="1">
+      <w:startOverride w:val="1"/>
+    </w:lvlOverride>
+    <w:lvlOverride w:ilvl="2">
+      <w:startOverride w:val="1"/>
+    </w:lvlOverride>
+    <w:lvlOverride w:ilvl="3">
+      <w:startOverride w:val="1"/>
+    </w:lvlOverride>
+    <w:lvlOverride w:ilvl="4">
+      <w:startOverride w:val="1"/>
+    </w:lvlOverride>
+    <w:lvlOverride w:ilvl="5">
+      <w:startOverride w:val="1"/>
+    </w:lvlOverride>
+    <w:lvlOverride w:ilvl="6">
+      <w:startOverride w:val="1"/>
+    </w:lvlOverride>
   </w:num>
 </w:numbering>
 </file>

--- a/Homework/Homework_3.docx
+++ b/Homework/Homework_3.docx
@@ -20,62 +20,1555 @@
         </w:numPr>
       </w:pPr>
       <w:r>
-        <w:t xml:space="preserve">Easier question on extensive form games</w:t>
+        <w:t xml:space="preserve">Obtain the Nash equilibrium for the following games using backward induction:</w:t>
       </w:r>
     </w:p>
     <w:p>
+      <w:r>
+        <w:drawing>
+          <wp:inline>
+            <wp:extent cx="29425900" cy="12128500"/>
+            <wp:effectExtent b="0" l="0" r="0" t="0"/>
+            <wp:docPr descr="" id="1" name="Picture"/>
+            <a:graphic>
+              <a:graphicData uri="http://schemas.openxmlformats.org/drawingml/2006/picture">
+                <pic:pic>
+                  <pic:nvPicPr>
+                    <pic:cNvPr descr="images/E03-img01.png" id="0" name="Picture"/>
+                    <pic:cNvPicPr>
+                      <a:picLocks noChangeArrowheads="1" noChangeAspect="1"/>
+                    </pic:cNvPicPr>
+                  </pic:nvPicPr>
+                  <pic:blipFill>
+                    <a:blip r:embed="image1"/>
+                    <a:stretch>
+                      <a:fillRect/>
+                    </a:stretch>
+                  </pic:blipFill>
+                  <pic:spPr bwMode="auto">
+                    <a:xfrm>
+                      <a:off x="0" y="0"/>
+                      <a:ext cx="29425900" cy="12128500"/>
+                    </a:xfrm>
+                    <a:prstGeom prst="rect">
+                      <a:avLst/>
+                    </a:prstGeom>
+                    <a:noFill/>
+                    <a:ln w="9525">
+                      <a:noFill/>
+                      <a:headEnd/>
+                      <a:tailEnd/>
+                    </a:ln>
+                  </pic:spPr>
+                </pic:pic>
+              </a:graphicData>
+            </a:graphic>
+          </wp:inline>
+        </w:drawing>
+      </w:r>
+      <w:r>
+        <w:t xml:space="preserve"> </w:t>
+      </w:r>
+      <w:r>
+        <w:drawing>
+          <wp:inline>
+            <wp:extent cx="18923000" cy="10668000"/>
+            <wp:effectExtent b="0" l="0" r="0" t="0"/>
+            <wp:docPr descr="" id="1" name="Picture"/>
+            <a:graphic>
+              <a:graphicData uri="http://schemas.openxmlformats.org/drawingml/2006/picture">
+                <pic:pic>
+                  <pic:nvPicPr>
+                    <pic:cNvPr descr="images/E03-img02.png" id="0" name="Picture"/>
+                    <pic:cNvPicPr>
+                      <a:picLocks noChangeArrowheads="1" noChangeAspect="1"/>
+                    </pic:cNvPicPr>
+                  </pic:nvPicPr>
+                  <pic:blipFill>
+                    <a:blip r:embed="image2"/>
+                    <a:stretch>
+                      <a:fillRect/>
+                    </a:stretch>
+                  </pic:blipFill>
+                  <pic:spPr bwMode="auto">
+                    <a:xfrm>
+                      <a:off x="0" y="0"/>
+                      <a:ext cx="18923000" cy="10668000"/>
+                    </a:xfrm>
+                    <a:prstGeom prst="rect">
+                      <a:avLst/>
+                    </a:prstGeom>
+                    <a:noFill/>
+                    <a:ln w="9525">
+                      <a:noFill/>
+                      <a:headEnd/>
+                      <a:tailEnd/>
+                    </a:ln>
+                  </pic:spPr>
+                </pic:pic>
+              </a:graphicData>
+            </a:graphic>
+          </wp:inline>
+        </w:drawing>
+      </w:r>
+      <w:r>
+        <w:t xml:space="preserve"> </w:t>
+      </w:r>
+      <w:r>
+        <w:drawing>
+          <wp:inline>
+            <wp:extent cx="19951700" cy="7670800"/>
+            <wp:effectExtent b="0" l="0" r="0" t="0"/>
+            <wp:docPr descr="" id="1" name="Picture"/>
+            <a:graphic>
+              <a:graphicData uri="http://schemas.openxmlformats.org/drawingml/2006/picture">
+                <pic:pic>
+                  <pic:nvPicPr>
+                    <pic:cNvPr descr="images/E03-img03.png" id="0" name="Picture"/>
+                    <pic:cNvPicPr>
+                      <a:picLocks noChangeArrowheads="1" noChangeAspect="1"/>
+                    </pic:cNvPicPr>
+                  </pic:nvPicPr>
+                  <pic:blipFill>
+                    <a:blip r:embed="image3"/>
+                    <a:stretch>
+                      <a:fillRect/>
+                    </a:stretch>
+                  </pic:blipFill>
+                  <pic:spPr bwMode="auto">
+                    <a:xfrm>
+                      <a:off x="0" y="0"/>
+                      <a:ext cx="19951700" cy="7670800"/>
+                    </a:xfrm>
+                    <a:prstGeom prst="rect">
+                      <a:avLst/>
+                    </a:prstGeom>
+                    <a:noFill/>
+                    <a:ln w="9525">
+                      <a:noFill/>
+                      <a:headEnd/>
+                      <a:tailEnd/>
+                    </a:ln>
+                  </pic:spPr>
+                </pic:pic>
+              </a:graphicData>
+            </a:graphic>
+          </wp:inline>
+        </w:drawing>
+      </w:r>
+      <w:r>
+        <w:t xml:space="preserve"> </w:t>
+      </w:r>
+      <w:r>
+        <w:drawing>
+          <wp:inline>
+            <wp:extent cx="13411200" cy="10629900"/>
+            <wp:effectExtent b="0" l="0" r="0" t="0"/>
+            <wp:docPr descr="" id="1" name="Picture"/>
+            <a:graphic>
+              <a:graphicData uri="http://schemas.openxmlformats.org/drawingml/2006/picture">
+                <pic:pic>
+                  <pic:nvPicPr>
+                    <pic:cNvPr descr="images/E03-img04.png" id="0" name="Picture"/>
+                    <pic:cNvPicPr>
+                      <a:picLocks noChangeArrowheads="1" noChangeAspect="1"/>
+                    </pic:cNvPicPr>
+                  </pic:nvPicPr>
+                  <pic:blipFill>
+                    <a:blip r:embed="image4"/>
+                    <a:stretch>
+                      <a:fillRect/>
+                    </a:stretch>
+                  </pic:blipFill>
+                  <pic:spPr bwMode="auto">
+                    <a:xfrm>
+                      <a:off x="0" y="0"/>
+                      <a:ext cx="13411200" cy="10629900"/>
+                    </a:xfrm>
+                    <a:prstGeom prst="rect">
+                      <a:avLst/>
+                    </a:prstGeom>
+                    <a:noFill/>
+                    <a:ln w="9525">
+                      <a:noFill/>
+                      <a:headEnd/>
+                      <a:tailEnd/>
+                    </a:ln>
+                  </pic:spPr>
+                </pic:pic>
+              </a:graphicData>
+            </a:graphic>
+          </wp:inline>
+        </w:drawing>
+      </w:r>
+    </w:p>
+    <w:p>
       <w:pPr>
         <w:numPr>
-          <w:numId w:val="2"/>
+          <w:numId w:val="3"/>
           <w:ilvl w:val="0"/>
         </w:numPr>
       </w:pPr>
       <w:r>
-        <w:t xml:space="preserve">Hard question on extensive form games</w:t>
+        <w:t xml:space="preserve">Obtain the Nash equilibrium for the following game:</w:t>
       </w:r>
     </w:p>
     <w:p>
       <w:pPr>
         <w:numPr>
-          <w:numId w:val="2"/>
+          <w:numId w:val="1"/>
           <w:ilvl w:val="0"/>
         </w:numPr>
       </w:pPr>
       <w:r>
-        <w:t xml:space="preserve">Easier question on subgame perfect equilibrium</w:t>
+        <w:t xml:space="preserve">Player 1 chooses a number</w:t>
+      </w:r>
+      <w:r>
+        <w:t xml:space="preserve"> </w:t>
+      </w:r>
+      <m:oMath>
+        <m:r>
+          <m:rPr/>
+          <m:t>x</m:t>
+        </m:r>
+        <m:r>
+          <m:rPr/>
+          <m:t>≥</m:t>
+        </m:r>
+        <m:r>
+          <m:rPr/>
+          <m:t>0</m:t>
+        </m:r>
+      </m:oMath>
+      <w:r>
+        <w:t xml:space="preserve">, which player 2 observes. After this simulataneously and independatly player 1 and player 2 choose</w:t>
+      </w:r>
+      <w:r>
+        <w:t xml:space="preserve"> </w:t>
+      </w:r>
+      <m:oMath>
+        <m:sSub>
+          <m:e>
+            <m:r>
+              <m:rPr/>
+              <m:t>y</m:t>
+            </m:r>
+          </m:e>
+          <m:sub>
+            <m:r>
+              <m:rPr/>
+              <m:t>2</m:t>
+            </m:r>
+          </m:sub>
+        </m:sSub>
+        <m:r>
+          <m:rPr/>
+          <m:t>,</m:t>
+        </m:r>
+        <m:sSub>
+          <m:e>
+            <m:r>
+              <m:rPr/>
+              <m:t>y</m:t>
+            </m:r>
+          </m:e>
+          <m:sub>
+            <m:r>
+              <m:rPr/>
+              <m:t>1</m:t>
+            </m:r>
+          </m:sub>
+        </m:sSub>
+        <m:r>
+          <m:rPr/>
+          <m:t>∈</m:t>
+        </m:r>
+        <m:r>
+          <m:rPr/>
+          <m:t>ℝ</m:t>
+        </m:r>
+      </m:oMath>
+      <w:r>
+        <w:t xml:space="preserve"> </w:t>
+      </w:r>
+      <w:r>
+        <w:t xml:space="preserve">respectively. The utility to player 1 is given by</w:t>
+      </w:r>
+      <w:r>
+        <w:t xml:space="preserve"> </w:t>
+      </w:r>
+      <m:oMath>
+        <m:r>
+          <m:rPr/>
+          <m:t>2</m:t>
+        </m:r>
+        <m:sSub>
+          <m:e>
+            <m:r>
+              <m:rPr/>
+              <m:t>y</m:t>
+            </m:r>
+          </m:e>
+          <m:sub>
+            <m:r>
+              <m:rPr/>
+              <m:t>2</m:t>
+            </m:r>
+          </m:sub>
+        </m:sSub>
+        <m:sSub>
+          <m:e>
+            <m:r>
+              <m:rPr/>
+              <m:t>y</m:t>
+            </m:r>
+          </m:e>
+          <m:sub>
+            <m:r>
+              <m:rPr/>
+              <m:t>1</m:t>
+            </m:r>
+          </m:sub>
+        </m:sSub>
+        <m:r>
+          <m:rPr/>
+          <m:t>+</m:t>
+        </m:r>
+        <m:r>
+          <m:rPr/>
+          <m:t>x</m:t>
+        </m:r>
+        <m:sSub>
+          <m:e>
+            <m:r>
+              <m:rPr/>
+              <m:t>y</m:t>
+            </m:r>
+          </m:e>
+          <m:sub>
+            <m:r>
+              <m:rPr/>
+              <m:t>1</m:t>
+            </m:r>
+          </m:sub>
+        </m:sSub>
+        <m:r>
+          <m:rPr/>
+          <m:t>−</m:t>
+        </m:r>
+        <m:sSubSup>
+          <m:e>
+            <m:r>
+              <m:rPr/>
+              <m:t>y</m:t>
+            </m:r>
+          </m:e>
+          <m:sub>
+            <m:r>
+              <m:rPr/>
+              <m:t>1</m:t>
+            </m:r>
+          </m:sub>
+          <m:sup>
+            <m:r>
+              <m:rPr/>
+              <m:t>2</m:t>
+            </m:r>
+          </m:sup>
+        </m:sSubSup>
+        <m:r>
+          <m:rPr/>
+          <m:t>−</m:t>
+        </m:r>
+        <m:sSup>
+          <m:e>
+            <m:r>
+              <m:rPr/>
+              <m:t>x</m:t>
+            </m:r>
+          </m:e>
+          <m:sup>
+            <m:r>
+              <m:rPr/>
+              <m:t>3</m:t>
+            </m:r>
+          </m:sup>
+        </m:sSup>
+        <m:r>
+          <m:rPr/>
+          <m:t>/</m:t>
+        </m:r>
+        <m:r>
+          <m:rPr/>
+          <m:t>3</m:t>
+        </m:r>
+      </m:oMath>
+      <w:r>
+        <w:t xml:space="preserve"> </w:t>
+      </w:r>
+      <w:r>
+        <w:t xml:space="preserve">and the utility to player 2 is given by</w:t>
+      </w:r>
+      <w:r>
+        <w:t xml:space="preserve"> </w:t>
+      </w:r>
+      <m:oMath>
+        <m:r>
+          <m:rPr/>
+          <m:t>−</m:t>
+        </m:r>
+        <m:r>
+          <m:rPr/>
+          <m:t>(</m:t>
+        </m:r>
+        <m:sSub>
+          <m:e>
+            <m:r>
+              <m:rPr/>
+              <m:t>y</m:t>
+            </m:r>
+          </m:e>
+          <m:sub>
+            <m:r>
+              <m:rPr/>
+              <m:t>1</m:t>
+            </m:r>
+          </m:sub>
+        </m:sSub>
+        <m:r>
+          <m:rPr/>
+          <m:t>−</m:t>
+        </m:r>
+        <m:r>
+          <m:rPr/>
+          <m:t>2</m:t>
+        </m:r>
+        <m:sSub>
+          <m:e>
+            <m:r>
+              <m:rPr/>
+              <m:t>y</m:t>
+            </m:r>
+          </m:e>
+          <m:sub>
+            <m:r>
+              <m:rPr/>
+              <m:t>2</m:t>
+            </m:r>
+          </m:sub>
+        </m:sSub>
+        <m:sSup>
+          <m:e>
+            <m:r>
+              <m:rPr/>
+              <m:t>)</m:t>
+            </m:r>
+          </m:e>
+          <m:sup>
+            <m:r>
+              <m:rPr/>
+              <m:t>2</m:t>
+            </m:r>
+          </m:sup>
+        </m:sSup>
+      </m:oMath>
+      <w:r>
+        <w:t xml:space="preserve">.</w:t>
       </w:r>
     </w:p>
     <w:p>
       <w:pPr>
         <w:numPr>
-          <w:numId w:val="2"/>
+          <w:numId w:val="3"/>
           <w:ilvl w:val="0"/>
         </w:numPr>
       </w:pPr>
       <w:r>
-        <w:t xml:space="preserve">Hard question on subgame perfect equilibrium</w:t>
+        <w:t xml:space="preserve">For each of the following games:</w:t>
       </w:r>
     </w:p>
     <w:p>
       <w:pPr>
         <w:numPr>
-          <w:numId w:val="2"/>
+          <w:numId w:val="4"/>
           <w:ilvl w:val="0"/>
         </w:numPr>
       </w:pPr>
       <w:r>
-        <w:t xml:space="preserve">Easier question on repeated games</w:t>
+        <w:t xml:space="preserve">Identify all subgames.</w:t>
       </w:r>
     </w:p>
     <w:p>
       <w:pPr>
         <w:numPr>
-          <w:numId w:val="2"/>
+          <w:numId w:val="4"/>
           <w:ilvl w:val="0"/>
         </w:numPr>
       </w:pPr>
       <w:r>
-        <w:t xml:space="preserve">Hard question on repeated games</w:t>
+        <w:t xml:space="preserve">Identify the corresponding normal form representations and hence obtain all Nash equilibrium.</w:t>
+      </w:r>
+    </w:p>
+    <w:p>
+      <w:pPr>
+        <w:numPr>
+          <w:numId w:val="4"/>
+          <w:ilvl w:val="0"/>
+        </w:numPr>
+      </w:pPr>
+      <w:r>
+        <w:t xml:space="preserve">Identify which Nash equilibrium are also subgame perfect Nash equilibrium.</w:t>
+      </w:r>
+    </w:p>
+    <w:p>
+      <w:r>
+        <w:drawing>
+          <wp:inline>
+            <wp:extent cx="18923000" cy="9880600"/>
+            <wp:effectExtent b="0" l="0" r="0" t="0"/>
+            <wp:docPr descr="" id="1" name="Picture"/>
+            <a:graphic>
+              <a:graphicData uri="http://schemas.openxmlformats.org/drawingml/2006/picture">
+                <pic:pic>
+                  <pic:nvPicPr>
+                    <pic:cNvPr descr="images/E03-img05.png" id="0" name="Picture"/>
+                    <pic:cNvPicPr>
+                      <a:picLocks noChangeArrowheads="1" noChangeAspect="1"/>
+                    </pic:cNvPicPr>
+                  </pic:nvPicPr>
+                  <pic:blipFill>
+                    <a:blip r:embed="image5"/>
+                    <a:stretch>
+                      <a:fillRect/>
+                    </a:stretch>
+                  </pic:blipFill>
+                  <pic:spPr bwMode="auto">
+                    <a:xfrm>
+                      <a:off x="0" y="0"/>
+                      <a:ext cx="18923000" cy="9880600"/>
+                    </a:xfrm>
+                    <a:prstGeom prst="rect">
+                      <a:avLst/>
+                    </a:prstGeom>
+                    <a:noFill/>
+                    <a:ln w="9525">
+                      <a:noFill/>
+                      <a:headEnd/>
+                      <a:tailEnd/>
+                    </a:ln>
+                  </pic:spPr>
+                </pic:pic>
+              </a:graphicData>
+            </a:graphic>
+          </wp:inline>
+        </w:drawing>
+      </w:r>
+      <w:r>
+        <w:t xml:space="preserve"> </w:t>
+      </w:r>
+      <w:r>
+        <w:drawing>
+          <wp:inline>
+            <wp:extent cx="18669000" cy="10668000"/>
+            <wp:effectExtent b="0" l="0" r="0" t="0"/>
+            <wp:docPr descr="" id="1" name="Picture"/>
+            <a:graphic>
+              <a:graphicData uri="http://schemas.openxmlformats.org/drawingml/2006/picture">
+                <pic:pic>
+                  <pic:nvPicPr>
+                    <pic:cNvPr descr="images/E03-img06.png" id="0" name="Picture"/>
+                    <pic:cNvPicPr>
+                      <a:picLocks noChangeArrowheads="1" noChangeAspect="1"/>
+                    </pic:cNvPicPr>
+                  </pic:nvPicPr>
+                  <pic:blipFill>
+                    <a:blip r:embed="image6"/>
+                    <a:stretch>
+                      <a:fillRect/>
+                    </a:stretch>
+                  </pic:blipFill>
+                  <pic:spPr bwMode="auto">
+                    <a:xfrm>
+                      <a:off x="0" y="0"/>
+                      <a:ext cx="18669000" cy="10668000"/>
+                    </a:xfrm>
+                    <a:prstGeom prst="rect">
+                      <a:avLst/>
+                    </a:prstGeom>
+                    <a:noFill/>
+                    <a:ln w="9525">
+                      <a:noFill/>
+                      <a:headEnd/>
+                      <a:tailEnd/>
+                    </a:ln>
+                  </pic:spPr>
+                </pic:pic>
+              </a:graphicData>
+            </a:graphic>
+          </wp:inline>
+        </w:drawing>
+      </w:r>
+      <w:r>
+        <w:t xml:space="preserve"> </w:t>
+      </w:r>
+      <w:r>
+        <w:drawing>
+          <wp:inline>
+            <wp:extent cx="19189700" cy="9880600"/>
+            <wp:effectExtent b="0" l="0" r="0" t="0"/>
+            <wp:docPr descr="" id="1" name="Picture"/>
+            <a:graphic>
+              <a:graphicData uri="http://schemas.openxmlformats.org/drawingml/2006/picture">
+                <pic:pic>
+                  <pic:nvPicPr>
+                    <pic:cNvPr descr="images/E03-img07.png" id="0" name="Picture"/>
+                    <pic:cNvPicPr>
+                      <a:picLocks noChangeArrowheads="1" noChangeAspect="1"/>
+                    </pic:cNvPicPr>
+                  </pic:nvPicPr>
+                  <pic:blipFill>
+                    <a:blip r:embed="image7"/>
+                    <a:stretch>
+                      <a:fillRect/>
+                    </a:stretch>
+                  </pic:blipFill>
+                  <pic:spPr bwMode="auto">
+                    <a:xfrm>
+                      <a:off x="0" y="0"/>
+                      <a:ext cx="19189700" cy="9880600"/>
+                    </a:xfrm>
+                    <a:prstGeom prst="rect">
+                      <a:avLst/>
+                    </a:prstGeom>
+                    <a:noFill/>
+                    <a:ln w="9525">
+                      <a:noFill/>
+                      <a:headEnd/>
+                      <a:tailEnd/>
+                    </a:ln>
+                  </pic:spPr>
+                </pic:pic>
+              </a:graphicData>
+            </a:graphic>
+          </wp:inline>
+        </w:drawing>
+      </w:r>
+    </w:p>
+    <w:p>
+      <w:pPr>
+        <w:numPr>
+          <w:numId w:val="5"/>
+          <w:ilvl w:val="0"/>
+        </w:numPr>
+      </w:pPr>
+      <w:r>
+        <w:t xml:space="preserve">Consider the game in exercise 3 of homework sheet 2. Assume that the vendors now position themselves sequentially. Model the game in extensive form and find the subgame perfect Nash equilibrium.</w:t>
+      </w:r>
+    </w:p>
+    <w:p>
+      <w:pPr>
+        <w:numPr>
+          <w:numId w:val="5"/>
+          <w:ilvl w:val="0"/>
+        </w:numPr>
+      </w:pPr>
+      <w:r>
+        <w:t xml:space="preserve">For the following stage games:</w:t>
+      </w:r>
+    </w:p>
+    <w:p>
+      <w:pPr>
+        <w:numPr>
+          <w:numId w:val="6"/>
+          <w:ilvl w:val="0"/>
+        </w:numPr>
+      </w:pPr>
+      <w:r>
+        <w:t xml:space="preserve">Plot all possible utility pairs for</w:t>
+      </w:r>
+      <w:r>
+        <w:t xml:space="preserve"> </w:t>
+      </w:r>
+      <m:oMath>
+        <m:r>
+          <m:rPr/>
+          <m:t>T</m:t>
+        </m:r>
+        <m:r>
+          <m:rPr/>
+          <m:t>=</m:t>
+        </m:r>
+        <m:r>
+          <m:rPr/>
+          <m:t>2</m:t>
+        </m:r>
+      </m:oMath>
+      <w:r>
+        <w:t xml:space="preserve">;</w:t>
+      </w:r>
+    </w:p>
+    <w:p>
+      <w:pPr>
+        <w:numPr>
+          <w:numId w:val="6"/>
+          <w:ilvl w:val="0"/>
+        </w:numPr>
+      </w:pPr>
+      <w:r>
+        <w:t xml:space="preserve">Recalling that subgame perfect equilibrium for the repeated game must play a stage Nash equilibrium in the final stage attempt to identify a Nash equilibrium for the repeated game that is not a sequence of stage Nash profiles.</w:t>
+      </w:r>
+    </w:p>
+    <w:p>
+      <w:br/>
+      <m:oMathPara>
+        <m:oMathParaPr>
+          <m:jc m:val="center"/>
+        </m:oMathParaPr>
+        <m:oMath>
+          <m:d>
+            <m:dPr>
+              <m:begChr m:val="("/>
+              <m:endChr m:val=")"/>
+              <m:grow/>
+            </m:dPr>
+            <m:e>
+              <m:m>
+                <m:mPr>
+                  <m:baseJc m:val="center"/>
+                  <m:plcHide m:val="on"/>
+                  <m:mcs>
+                    <m:mc>
+                      <m:mcPr>
+                        <m:mcJc m:val="left"/>
+                      </m:mcPr>
+                    </m:mc>
+                    <m:mc>
+                      <m:mcPr>
+                        <m:mcJc m:val="left"/>
+                      </m:mcPr>
+                    </m:mc>
+                  </m:mcs>
+                </m:mPr>
+                <m:mr>
+                  <m:e>
+                    <m:r>
+                      <m:rPr/>
+                      <m:t>(</m:t>
+                    </m:r>
+                    <m:r>
+                      <m:rPr/>
+                      <m:t>4</m:t>
+                    </m:r>
+                    <m:r>
+                      <m:rPr/>
+                      <m:t>,</m:t>
+                    </m:r>
+                    <m:r>
+                      <m:rPr/>
+                      <m:t>3</m:t>
+                    </m:r>
+                    <m:r>
+                      <m:rPr/>
+                      <m:t>)</m:t>
+                    </m:r>
+                  </m:e>
+                  <m:e>
+                    <m:r>
+                      <m:rPr/>
+                      <m:t>(</m:t>
+                    </m:r>
+                    <m:r>
+                      <m:rPr/>
+                      <m:t>7</m:t>
+                    </m:r>
+                    <m:r>
+                      <m:rPr/>
+                      <m:t>,</m:t>
+                    </m:r>
+                    <m:r>
+                      <m:rPr/>
+                      <m:t>6</m:t>
+                    </m:r>
+                    <m:r>
+                      <m:rPr/>
+                      <m:t>)</m:t>
+                    </m:r>
+                  </m:e>
+                </m:mr>
+                <m:mr>
+                  <m:e>
+                    <m:r>
+                      <m:rPr/>
+                      <m:t>(</m:t>
+                    </m:r>
+                    <m:r>
+                      <m:rPr/>
+                      <m:t>1</m:t>
+                    </m:r>
+                    <m:r>
+                      <m:rPr/>
+                      <m:t>,</m:t>
+                    </m:r>
+                    <m:r>
+                      <m:rPr/>
+                      <m:t>1</m:t>
+                    </m:r>
+                    <m:r>
+                      <m:rPr/>
+                      <m:t>)</m:t>
+                    </m:r>
+                  </m:e>
+                  <m:e>
+                    <m:r>
+                      <m:rPr/>
+                      <m:t>(</m:t>
+                    </m:r>
+                    <m:r>
+                      <m:rPr/>
+                      <m:t>4</m:t>
+                    </m:r>
+                    <m:r>
+                      <m:rPr/>
+                      <m:t>,</m:t>
+                    </m:r>
+                    <m:r>
+                      <m:rPr/>
+                      <m:t>3</m:t>
+                    </m:r>
+                    <m:r>
+                      <m:rPr/>
+                      <m:t>)</m:t>
+                    </m:r>
+                  </m:e>
+                </m:mr>
+              </m:m>
+            </m:e>
+          </m:d>
+        </m:oMath>
+      </m:oMathPara>
+      <w:br/>
+    </w:p>
+    <w:p>
+      <w:br/>
+      <m:oMathPara>
+        <m:oMathParaPr>
+          <m:jc m:val="center"/>
+        </m:oMathParaPr>
+        <m:oMath>
+          <m:d>
+            <m:dPr>
+              <m:begChr m:val="("/>
+              <m:endChr m:val=")"/>
+              <m:grow/>
+            </m:dPr>
+            <m:e>
+              <m:m>
+                <m:mPr>
+                  <m:baseJc m:val="center"/>
+                  <m:plcHide m:val="on"/>
+                  <m:mcs>
+                    <m:mc>
+                      <m:mcPr>
+                        <m:mcJc m:val="left"/>
+                      </m:mcPr>
+                    </m:mc>
+                    <m:mc>
+                      <m:mcPr>
+                        <m:mcJc m:val="left"/>
+                      </m:mcPr>
+                    </m:mc>
+                  </m:mcs>
+                </m:mPr>
+                <m:mr>
+                  <m:e>
+                    <m:r>
+                      <m:rPr/>
+                      <m:t>(</m:t>
+                    </m:r>
+                    <m:r>
+                      <m:rPr/>
+                      <m:t>−</m:t>
+                    </m:r>
+                    <m:r>
+                      <m:rPr/>
+                      <m:t>1</m:t>
+                    </m:r>
+                    <m:r>
+                      <m:rPr/>
+                      <m:t>,</m:t>
+                    </m:r>
+                    <m:r>
+                      <m:rPr/>
+                      <m:t>1</m:t>
+                    </m:r>
+                    <m:r>
+                      <m:rPr/>
+                      <m:t>)</m:t>
+                    </m:r>
+                  </m:e>
+                  <m:e>
+                    <m:r>
+                      <m:rPr/>
+                      <m:t>(</m:t>
+                    </m:r>
+                    <m:r>
+                      <m:rPr/>
+                      <m:t>3</m:t>
+                    </m:r>
+                    <m:r>
+                      <m:rPr/>
+                      <m:t>,</m:t>
+                    </m:r>
+                    <m:r>
+                      <m:rPr/>
+                      <m:t>−</m:t>
+                    </m:r>
+                    <m:r>
+                      <m:rPr/>
+                      <m:t>7</m:t>
+                    </m:r>
+                    <m:r>
+                      <m:rPr/>
+                      <m:t>)</m:t>
+                    </m:r>
+                  </m:e>
+                </m:mr>
+                <m:mr>
+                  <m:e>
+                    <m:r>
+                      <m:rPr/>
+                      <m:t>(</m:t>
+                    </m:r>
+                    <m:r>
+                      <m:rPr/>
+                      <m:t>−</m:t>
+                    </m:r>
+                    <m:r>
+                      <m:rPr/>
+                      <m:t>2</m:t>
+                    </m:r>
+                    <m:r>
+                      <m:rPr/>
+                      <m:t>,</m:t>
+                    </m:r>
+                    <m:r>
+                      <m:rPr/>
+                      <m:t>6</m:t>
+                    </m:r>
+                    <m:r>
+                      <m:rPr/>
+                      <m:t>)</m:t>
+                    </m:r>
+                  </m:e>
+                  <m:e>
+                    <m:r>
+                      <m:rPr/>
+                      <m:t>(</m:t>
+                    </m:r>
+                    <m:r>
+                      <m:rPr/>
+                      <m:t>2</m:t>
+                    </m:r>
+                    <m:r>
+                      <m:rPr/>
+                      <m:t>,</m:t>
+                    </m:r>
+                    <m:r>
+                      <m:rPr/>
+                      <m:t>2</m:t>
+                    </m:r>
+                    <m:r>
+                      <m:rPr/>
+                      <m:t>)</m:t>
+                    </m:r>
+                  </m:e>
+                </m:mr>
+              </m:m>
+            </m:e>
+          </m:d>
+        </m:oMath>
+      </m:oMathPara>
+      <w:br/>
+    </w:p>
+    <w:p>
+      <w:br/>
+      <m:oMathPara>
+        <m:oMathParaPr>
+          <m:jc m:val="center"/>
+        </m:oMathParaPr>
+        <m:oMath>
+          <m:d>
+            <m:dPr>
+              <m:begChr m:val="("/>
+              <m:endChr m:val=")"/>
+              <m:grow/>
+            </m:dPr>
+            <m:e>
+              <m:m>
+                <m:mPr>
+                  <m:baseJc m:val="center"/>
+                  <m:plcHide m:val="on"/>
+                  <m:mcs>
+                    <m:mc>
+                      <m:mcPr>
+                        <m:mcJc m:val="left"/>
+                      </m:mcPr>
+                    </m:mc>
+                    <m:mc>
+                      <m:mcPr>
+                        <m:mcJc m:val="left"/>
+                      </m:mcPr>
+                    </m:mc>
+                  </m:mcs>
+                </m:mPr>
+                <m:mr>
+                  <m:e>
+                    <m:r>
+                      <m:rPr/>
+                      <m:t>(</m:t>
+                    </m:r>
+                    <m:r>
+                      <m:rPr/>
+                      <m:t>5</m:t>
+                    </m:r>
+                    <m:r>
+                      <m:rPr/>
+                      <m:t>,</m:t>
+                    </m:r>
+                    <m:r>
+                      <m:rPr/>
+                      <m:t>2</m:t>
+                    </m:r>
+                    <m:r>
+                      <m:rPr/>
+                      <m:t>)</m:t>
+                    </m:r>
+                  </m:e>
+                  <m:e>
+                    <m:r>
+                      <m:rPr/>
+                      <m:t>(</m:t>
+                    </m:r>
+                    <m:r>
+                      <m:rPr/>
+                      <m:t>2</m:t>
+                    </m:r>
+                    <m:r>
+                      <m:rPr/>
+                      <m:t>,</m:t>
+                    </m:r>
+                    <m:r>
+                      <m:rPr/>
+                      <m:t>0</m:t>
+                    </m:r>
+                    <m:r>
+                      <m:rPr/>
+                      <m:t>)</m:t>
+                    </m:r>
+                  </m:e>
+                  <m:e>
+                    <m:r>
+                      <m:rPr/>
+                      <m:t>(</m:t>
+                    </m:r>
+                    <m:r>
+                      <m:rPr/>
+                      <m:t>6</m:t>
+                    </m:r>
+                    <m:r>
+                      <m:rPr/>
+                      <m:t>,</m:t>
+                    </m:r>
+                    <m:r>
+                      <m:rPr/>
+                      <m:t>3</m:t>
+                    </m:r>
+                    <m:r>
+                      <m:rPr/>
+                      <m:t>)</m:t>
+                    </m:r>
+                  </m:e>
+                </m:mr>
+                <m:mr>
+                  <m:e>
+                    <m:r>
+                      <m:rPr/>
+                      <m:t>(</m:t>
+                    </m:r>
+                    <m:r>
+                      <m:rPr/>
+                      <m:t>5</m:t>
+                    </m:r>
+                    <m:r>
+                      <m:rPr/>
+                      <m:t>,</m:t>
+                    </m:r>
+                    <m:r>
+                      <m:rPr/>
+                      <m:t>2</m:t>
+                    </m:r>
+                    <m:r>
+                      <m:rPr/>
+                      <m:t>)</m:t>
+                    </m:r>
+                  </m:e>
+                  <m:e>
+                    <m:r>
+                      <m:rPr/>
+                      <m:t>(</m:t>
+                    </m:r>
+                    <m:r>
+                      <m:rPr/>
+                      <m:t>1</m:t>
+                    </m:r>
+                    <m:r>
+                      <m:rPr/>
+                      <m:t>,</m:t>
+                    </m:r>
+                    <m:r>
+                      <m:rPr/>
+                      <m:t>3</m:t>
+                    </m:r>
+                    <m:r>
+                      <m:rPr/>
+                      <m:t>)</m:t>
+                    </m:r>
+                  </m:e>
+                  <m:e>
+                    <m:r>
+                      <m:rPr/>
+                      <m:t>(</m:t>
+                    </m:r>
+                    <m:r>
+                      <m:rPr/>
+                      <m:t>7</m:t>
+                    </m:r>
+                    <m:r>
+                      <m:rPr/>
+                      <m:t>,</m:t>
+                    </m:r>
+                    <m:r>
+                      <m:rPr/>
+                      <m:t>1</m:t>
+                    </m:r>
+                    <m:r>
+                      <m:rPr/>
+                      <m:t>)</m:t>
+                    </m:r>
+                  </m:e>
+                </m:mr>
+              </m:m>
+            </m:e>
+          </m:d>
+        </m:oMath>
+      </m:oMathPara>
+      <w:br/>
+    </w:p>
+    <w:p>
+      <w:pPr>
+        <w:numPr>
+          <w:numId w:val="7"/>
+          <w:ilvl w:val="0"/>
+        </w:numPr>
+      </w:pPr>
+      <w:r>
+        <w:t xml:space="preserve">Consider the following stage game:</w:t>
+      </w:r>
+    </w:p>
+    <w:p>
+      <w:br/>
+      <m:oMathPara>
+        <m:oMathParaPr>
+          <m:jc m:val="center"/>
+        </m:oMathParaPr>
+        <m:oMath>
+          <m:d>
+            <m:dPr>
+              <m:begChr m:val="("/>
+              <m:endChr m:val=")"/>
+              <m:grow/>
+            </m:dPr>
+            <m:e>
+              <m:m>
+                <m:mPr>
+                  <m:baseJc m:val="center"/>
+                  <m:plcHide m:val="on"/>
+                  <m:mcs>
+                    <m:mc>
+                      <m:mcPr>
+                        <m:mcJc m:val="left"/>
+                      </m:mcPr>
+                    </m:mc>
+                    <m:mc>
+                      <m:mcPr>
+                        <m:mcJc m:val="left"/>
+                      </m:mcPr>
+                    </m:mc>
+                  </m:mcs>
+                </m:mPr>
+                <m:mr>
+                  <m:e>
+                    <m:r>
+                      <m:rPr/>
+                      <m:t>(</m:t>
+                    </m:r>
+                    <m:r>
+                      <m:rPr/>
+                      <m:t>−</m:t>
+                    </m:r>
+                    <m:r>
+                      <m:rPr/>
+                      <m:t>1</m:t>
+                    </m:r>
+                    <m:r>
+                      <m:rPr/>
+                      <m:t>,</m:t>
+                    </m:r>
+                    <m:r>
+                      <m:rPr/>
+                      <m:t>1</m:t>
+                    </m:r>
+                    <m:r>
+                      <m:rPr/>
+                      <m:t>)</m:t>
+                    </m:r>
+                  </m:e>
+                  <m:e>
+                    <m:r>
+                      <m:rPr/>
+                      <m:t>(</m:t>
+                    </m:r>
+                    <m:r>
+                      <m:rPr/>
+                      <m:t>3</m:t>
+                    </m:r>
+                    <m:r>
+                      <m:rPr/>
+                      <m:t>,</m:t>
+                    </m:r>
+                    <m:r>
+                      <m:rPr/>
+                      <m:t>−</m:t>
+                    </m:r>
+                    <m:r>
+                      <m:rPr/>
+                      <m:t>7</m:t>
+                    </m:r>
+                    <m:r>
+                      <m:rPr/>
+                      <m:t>)</m:t>
+                    </m:r>
+                  </m:e>
+                </m:mr>
+                <m:mr>
+                  <m:e>
+                    <m:r>
+                      <m:rPr/>
+                      <m:t>(</m:t>
+                    </m:r>
+                    <m:r>
+                      <m:rPr/>
+                      <m:t>−</m:t>
+                    </m:r>
+                    <m:r>
+                      <m:rPr/>
+                      <m:t>2</m:t>
+                    </m:r>
+                    <m:r>
+                      <m:rPr/>
+                      <m:t>,</m:t>
+                    </m:r>
+                    <m:r>
+                      <m:rPr/>
+                      <m:t>6</m:t>
+                    </m:r>
+                    <m:r>
+                      <m:rPr/>
+                      <m:t>)</m:t>
+                    </m:r>
+                  </m:e>
+                  <m:e>
+                    <m:r>
+                      <m:rPr/>
+                      <m:t>(</m:t>
+                    </m:r>
+                    <m:r>
+                      <m:rPr/>
+                      <m:t>2</m:t>
+                    </m:r>
+                    <m:r>
+                      <m:rPr/>
+                      <m:t>,</m:t>
+                    </m:r>
+                    <m:r>
+                      <m:rPr/>
+                      <m:t>2</m:t>
+                    </m:r>
+                    <m:r>
+                      <m:rPr/>
+                      <m:t>)</m:t>
+                    </m:r>
+                  </m:e>
+                </m:mr>
+              </m:m>
+            </m:e>
+          </m:d>
+        </m:oMath>
+      </m:oMathPara>
+      <w:br/>
+    </w:p>
+    <w:p>
+      <w:pPr>
+        <w:numPr>
+          <w:numId w:val="8"/>
+          <w:ilvl w:val="0"/>
+        </w:numPr>
+      </w:pPr>
+      <w:r>
+        <w:t xml:space="preserve">For</w:t>
+      </w:r>
+      <w:r>
+        <w:t xml:space="preserve"> </w:t>
+      </w:r>
+      <m:oMath>
+        <m:r>
+          <m:rPr/>
+          <m:t>δ</m:t>
+        </m:r>
+        <m:r>
+          <m:rPr/>
+          <m:t>=</m:t>
+        </m:r>
+        <m:r>
+          <m:rPr/>
+          <m:t>1</m:t>
+        </m:r>
+        <m:r>
+          <m:rPr/>
+          <m:t>/</m:t>
+        </m:r>
+        <m:r>
+          <m:rPr/>
+          <m:t>3</m:t>
+        </m:r>
+      </m:oMath>
+      <w:r>
+        <w:t xml:space="preserve"> </w:t>
+      </w:r>
+      <w:r>
+        <w:t xml:space="preserve">obtain the utilities for the infinitely repeated game for the strategies</w:t>
+      </w:r>
+      <w:r>
+        <w:t xml:space="preserve"> </w:t>
+      </w:r>
+      <m:oMath>
+        <m:sSub>
+          <m:e>
+            <m:r>
+              <m:rPr/>
+              <m:t>S</m:t>
+            </m:r>
+          </m:e>
+          <m:sub>
+            <m:r>
+              <m:rPr/>
+              <m:t>D</m:t>
+            </m:r>
+          </m:sub>
+        </m:sSub>
+      </m:oMath>
+      <w:r>
+        <w:t xml:space="preserve">: "play the first strategy throughout" and</w:t>
+      </w:r>
+      <w:r>
+        <w:t xml:space="preserve"> </w:t>
+      </w:r>
+      <m:oMath>
+        <m:sSub>
+          <m:e>
+            <m:r>
+              <m:rPr/>
+              <m:t>S</m:t>
+            </m:r>
+          </m:e>
+          <m:sub>
+            <m:r>
+              <m:rPr/>
+              <m:t>C</m:t>
+            </m:r>
+          </m:sub>
+        </m:sSub>
+      </m:oMath>
+      <w:r>
+        <w:t xml:space="preserve">: "play the second strategy throughout".</w:t>
+      </w:r>
+    </w:p>
+    <w:p>
+      <w:pPr>
+        <w:numPr>
+          <w:numId w:val="8"/>
+          <w:ilvl w:val="0"/>
+        </w:numPr>
+      </w:pPr>
+      <w:r>
+        <w:t xml:space="preserve">Plot the space of feasible average payoffs and the space of individually rational payoffs.</w:t>
+      </w:r>
+    </w:p>
+    <w:p>
+      <w:pPr>
+        <w:numPr>
+          <w:numId w:val="8"/>
+          <w:ilvl w:val="0"/>
+        </w:numPr>
+      </w:pPr>
+      <w:r>
+        <w:t xml:space="preserve">Obtain</w:t>
+      </w:r>
+      <w:r>
+        <w:t xml:space="preserve"> </w:t>
+      </w:r>
+      <m:oMath>
+        <m:r>
+          <m:rPr/>
+          <m:t>δ</m:t>
+        </m:r>
+      </m:oMath>
+      <w:r>
+        <w:t xml:space="preserve"> </w:t>
+      </w:r>
+      <w:r>
+        <w:t xml:space="preserve">that ensures that a strategy profile exists that would give a subgame perfect Nash equilibrium with average payoffs:</w:t>
+      </w:r>
+      <w:r>
+        <w:t xml:space="preserve"> </w:t>
+      </w:r>
+      <m:oMath>
+        <m:r>
+          <m:rPr/>
+          <m:t>(</m:t>
+        </m:r>
+        <m:r>
+          <m:rPr/>
+          <m:t>3</m:t>
+        </m:r>
+        <m:r>
+          <m:rPr/>
+          <m:t>/</m:t>
+        </m:r>
+        <m:r>
+          <m:rPr/>
+          <m:t>2</m:t>
+        </m:r>
+        <m:r>
+          <m:rPr/>
+          <m:t>,</m:t>
+        </m:r>
+        <m:r>
+          <m:rPr/>
+          <m:t>3</m:t>
+        </m:r>
+        <m:r>
+          <m:rPr/>
+          <m:t>/</m:t>
+        </m:r>
+        <m:r>
+          <m:rPr/>
+          <m:t>2</m:t>
+        </m:r>
+        <m:r>
+          <m:rPr/>
+          <m:t>)</m:t>
+        </m:r>
+      </m:oMath>
+      <w:r>
+        <w:t xml:space="preserve">,</w:t>
+      </w:r>
+      <w:r>
+        <w:t xml:space="preserve"> </w:t>
+      </w:r>
+      <m:oMath>
+        <m:r>
+          <m:rPr/>
+          <m:t>(</m:t>
+        </m:r>
+        <m:r>
+          <m:rPr/>
+          <m:t>0</m:t>
+        </m:r>
+        <m:r>
+          <m:rPr/>
+          <m:t>,</m:t>
+        </m:r>
+        <m:r>
+          <m:rPr/>
+          <m:t>3</m:t>
+        </m:r>
+        <m:r>
+          <m:rPr/>
+          <m:t>)</m:t>
+        </m:r>
+      </m:oMath>
+      <w:r>
+        <w:t xml:space="preserve">,</w:t>
+      </w:r>
+      <w:r>
+        <w:t xml:space="preserve"> </w:t>
+      </w:r>
+      <m:oMath>
+        <m:r>
+          <m:rPr/>
+          <m:t>(</m:t>
+        </m:r>
+        <m:r>
+          <m:rPr/>
+          <m:t>2</m:t>
+        </m:r>
+        <m:r>
+          <m:rPr/>
+          <m:t>,</m:t>
+        </m:r>
+        <m:r>
+          <m:rPr/>
+          <m:t>6</m:t>
+        </m:r>
+        <m:r>
+          <m:rPr/>
+          <m:t>)</m:t>
+        </m:r>
+      </m:oMath>
+      <w:r>
+        <w:t xml:space="preserve"> </w:t>
+      </w:r>
+      <w:r>
+        <w:t xml:space="preserve">and</w:t>
+      </w:r>
+      <w:r>
+        <w:t xml:space="preserve"> </w:t>
+      </w:r>
+      <m:oMath>
+        <m:r>
+          <m:rPr/>
+          <m:t>(</m:t>
+        </m:r>
+        <m:r>
+          <m:rPr/>
+          <m:t>2</m:t>
+        </m:r>
+        <m:r>
+          <m:rPr/>
+          <m:t>,</m:t>
+        </m:r>
+        <m:r>
+          <m:rPr/>
+          <m:t>0</m:t>
+        </m:r>
+        <m:r>
+          <m:rPr/>
+          <m:t>)</m:t>
+        </m:r>
+      </m:oMath>
+      <w:r>
+        <w:t xml:space="preserve">.</w:t>
       </w:r>
     </w:p>
   </w:body>
@@ -251,11 +1744,503 @@
       </w:pPr>
     </w:lvl>
   </w:abstractNum>
+  <w:abstractNum w:abstractNumId="3">
+    <w:multiLevelType w:val="multilevel"/>
+    <w:lvl w:ilvl="0">
+      <w:start w:val="2"/>
+      <w:numFmt w:val="decimal"/>
+      <w:lvlText w:val="%1."/>
+      <w:lvlJc w:val="left"/>
+      <w:pPr>
+        <w:tabs>
+          <w:tab w:val="num" w:pos="0"/>
+        </w:tabs>
+        <w:ind w:left="480" w:hanging="480"/>
+      </w:pPr>
+    </w:lvl>
+    <w:lvl w:ilvl="1">
+      <w:start w:val="2"/>
+      <w:numFmt w:val="decimal"/>
+      <w:lvlText w:val="%2."/>
+      <w:lvlJc w:val="left"/>
+      <w:pPr>
+        <w:tabs>
+          <w:tab w:val="num" w:pos="720"/>
+        </w:tabs>
+        <w:ind w:left="1200" w:hanging="480"/>
+      </w:pPr>
+    </w:lvl>
+    <w:lvl w:ilvl="2">
+      <w:start w:val="2"/>
+      <w:numFmt w:val="decimal"/>
+      <w:lvlText w:val="%3."/>
+      <w:lvlJc w:val="left"/>
+      <w:pPr>
+        <w:tabs>
+          <w:tab w:val="num" w:pos="1440"/>
+        </w:tabs>
+        <w:ind w:left="1920" w:hanging="480"/>
+      </w:pPr>
+    </w:lvl>
+    <w:lvl w:ilvl="3">
+      <w:start w:val="2"/>
+      <w:numFmt w:val="decimal"/>
+      <w:lvlText w:val="%4."/>
+      <w:lvlJc w:val="left"/>
+      <w:pPr>
+        <w:tabs>
+          <w:tab w:val="num" w:pos="2160"/>
+        </w:tabs>
+        <w:ind w:left="2640" w:hanging="480"/>
+      </w:pPr>
+    </w:lvl>
+    <w:lvl w:ilvl="4">
+      <w:start w:val="2"/>
+      <w:numFmt w:val="decimal"/>
+      <w:lvlText w:val="%5."/>
+      <w:lvlJc w:val="left"/>
+      <w:pPr>
+        <w:tabs>
+          <w:tab w:val="num" w:pos="2880"/>
+        </w:tabs>
+        <w:ind w:left="3360" w:hanging="480"/>
+      </w:pPr>
+    </w:lvl>
+    <w:lvl w:ilvl="5">
+      <w:start w:val="2"/>
+      <w:numFmt w:val="decimal"/>
+      <w:lvlText w:val="%6."/>
+      <w:lvlJc w:val="left"/>
+      <w:pPr>
+        <w:tabs>
+          <w:tab w:val="num" w:pos="3600"/>
+        </w:tabs>
+        <w:ind w:left="4080" w:hanging="480"/>
+      </w:pPr>
+    </w:lvl>
+    <w:lvl w:ilvl="6">
+      <w:start w:val="2"/>
+      <w:numFmt w:val="decimal"/>
+      <w:lvlText w:val="%7."/>
+      <w:lvlJc w:val="left"/>
+      <w:pPr>
+        <w:tabs>
+          <w:tab w:val="num" w:pos="4320"/>
+        </w:tabs>
+        <w:ind w:left="4800" w:hanging="480"/>
+      </w:pPr>
+    </w:lvl>
+  </w:abstractNum>
+  <w:abstractNum w:abstractNumId="5">
+    <w:multiLevelType w:val="multilevel"/>
+    <w:lvl w:ilvl="0">
+      <w:start w:val="4"/>
+      <w:numFmt w:val="decimal"/>
+      <w:lvlText w:val="%1."/>
+      <w:lvlJc w:val="left"/>
+      <w:pPr>
+        <w:tabs>
+          <w:tab w:val="num" w:pos="0"/>
+        </w:tabs>
+        <w:ind w:left="480" w:hanging="480"/>
+      </w:pPr>
+    </w:lvl>
+    <w:lvl w:ilvl="1">
+      <w:start w:val="4"/>
+      <w:numFmt w:val="decimal"/>
+      <w:lvlText w:val="%2."/>
+      <w:lvlJc w:val="left"/>
+      <w:pPr>
+        <w:tabs>
+          <w:tab w:val="num" w:pos="720"/>
+        </w:tabs>
+        <w:ind w:left="1200" w:hanging="480"/>
+      </w:pPr>
+    </w:lvl>
+    <w:lvl w:ilvl="2">
+      <w:start w:val="4"/>
+      <w:numFmt w:val="decimal"/>
+      <w:lvlText w:val="%3."/>
+      <w:lvlJc w:val="left"/>
+      <w:pPr>
+        <w:tabs>
+          <w:tab w:val="num" w:pos="1440"/>
+        </w:tabs>
+        <w:ind w:left="1920" w:hanging="480"/>
+      </w:pPr>
+    </w:lvl>
+    <w:lvl w:ilvl="3">
+      <w:start w:val="4"/>
+      <w:numFmt w:val="decimal"/>
+      <w:lvlText w:val="%4."/>
+      <w:lvlJc w:val="left"/>
+      <w:pPr>
+        <w:tabs>
+          <w:tab w:val="num" w:pos="2160"/>
+        </w:tabs>
+        <w:ind w:left="2640" w:hanging="480"/>
+      </w:pPr>
+    </w:lvl>
+    <w:lvl w:ilvl="4">
+      <w:start w:val="4"/>
+      <w:numFmt w:val="decimal"/>
+      <w:lvlText w:val="%5."/>
+      <w:lvlJc w:val="left"/>
+      <w:pPr>
+        <w:tabs>
+          <w:tab w:val="num" w:pos="2880"/>
+        </w:tabs>
+        <w:ind w:left="3360" w:hanging="480"/>
+      </w:pPr>
+    </w:lvl>
+    <w:lvl w:ilvl="5">
+      <w:start w:val="4"/>
+      <w:numFmt w:val="decimal"/>
+      <w:lvlText w:val="%6."/>
+      <w:lvlJc w:val="left"/>
+      <w:pPr>
+        <w:tabs>
+          <w:tab w:val="num" w:pos="3600"/>
+        </w:tabs>
+        <w:ind w:left="4080" w:hanging="480"/>
+      </w:pPr>
+    </w:lvl>
+    <w:lvl w:ilvl="6">
+      <w:start w:val="4"/>
+      <w:numFmt w:val="decimal"/>
+      <w:lvlText w:val="%7."/>
+      <w:lvlJc w:val="left"/>
+      <w:pPr>
+        <w:tabs>
+          <w:tab w:val="num" w:pos="4320"/>
+        </w:tabs>
+        <w:ind w:left="4800" w:hanging="480"/>
+      </w:pPr>
+    </w:lvl>
+  </w:abstractNum>
+  <w:abstractNum w:abstractNumId="6">
+    <w:multiLevelType w:val="multilevel"/>
+    <w:lvl w:ilvl="0">
+      <w:start w:val="6"/>
+      <w:numFmt w:val="decimal"/>
+      <w:lvlText w:val="%1."/>
+      <w:lvlJc w:val="left"/>
+      <w:pPr>
+        <w:tabs>
+          <w:tab w:val="num" w:pos="0"/>
+        </w:tabs>
+        <w:ind w:left="480" w:hanging="480"/>
+      </w:pPr>
+    </w:lvl>
+    <w:lvl w:ilvl="1">
+      <w:start w:val="6"/>
+      <w:numFmt w:val="decimal"/>
+      <w:lvlText w:val="%2."/>
+      <w:lvlJc w:val="left"/>
+      <w:pPr>
+        <w:tabs>
+          <w:tab w:val="num" w:pos="720"/>
+        </w:tabs>
+        <w:ind w:left="1200" w:hanging="480"/>
+      </w:pPr>
+    </w:lvl>
+    <w:lvl w:ilvl="2">
+      <w:start w:val="6"/>
+      <w:numFmt w:val="decimal"/>
+      <w:lvlText w:val="%3."/>
+      <w:lvlJc w:val="left"/>
+      <w:pPr>
+        <w:tabs>
+          <w:tab w:val="num" w:pos="1440"/>
+        </w:tabs>
+        <w:ind w:left="1920" w:hanging="480"/>
+      </w:pPr>
+    </w:lvl>
+    <w:lvl w:ilvl="3">
+      <w:start w:val="6"/>
+      <w:numFmt w:val="decimal"/>
+      <w:lvlText w:val="%4."/>
+      <w:lvlJc w:val="left"/>
+      <w:pPr>
+        <w:tabs>
+          <w:tab w:val="num" w:pos="2160"/>
+        </w:tabs>
+        <w:ind w:left="2640" w:hanging="480"/>
+      </w:pPr>
+    </w:lvl>
+    <w:lvl w:ilvl="4">
+      <w:start w:val="6"/>
+      <w:numFmt w:val="decimal"/>
+      <w:lvlText w:val="%5."/>
+      <w:lvlJc w:val="left"/>
+      <w:pPr>
+        <w:tabs>
+          <w:tab w:val="num" w:pos="2880"/>
+        </w:tabs>
+        <w:ind w:left="3360" w:hanging="480"/>
+      </w:pPr>
+    </w:lvl>
+    <w:lvl w:ilvl="5">
+      <w:start w:val="6"/>
+      <w:numFmt w:val="decimal"/>
+      <w:lvlText w:val="%6."/>
+      <w:lvlJc w:val="left"/>
+      <w:pPr>
+        <w:tabs>
+          <w:tab w:val="num" w:pos="3600"/>
+        </w:tabs>
+        <w:ind w:left="4080" w:hanging="480"/>
+      </w:pPr>
+    </w:lvl>
+    <w:lvl w:ilvl="6">
+      <w:start w:val="6"/>
+      <w:numFmt w:val="decimal"/>
+      <w:lvlText w:val="%7."/>
+      <w:lvlJc w:val="left"/>
+      <w:pPr>
+        <w:tabs>
+          <w:tab w:val="num" w:pos="4320"/>
+        </w:tabs>
+        <w:ind w:left="4800" w:hanging="480"/>
+      </w:pPr>
+    </w:lvl>
+  </w:abstractNum>
+  <w:abstractNum w:abstractNumId="4">
+    <w:multiLevelType w:val="multilevel"/>
+    <w:lvl w:ilvl="0">
+      <w:start w:val="1"/>
+      <w:numFmt w:val="lowerRoman"/>
+      <w:lvlText w:val="%1."/>
+      <w:lvlJc w:val="left"/>
+      <w:pPr>
+        <w:tabs>
+          <w:tab w:val="num" w:pos="0"/>
+        </w:tabs>
+        <w:ind w:left="480" w:hanging="480"/>
+      </w:pPr>
+    </w:lvl>
+    <w:lvl w:ilvl="1">
+      <w:start w:val="1"/>
+      <w:numFmt w:val="lowerRoman"/>
+      <w:lvlText w:val="%2."/>
+      <w:lvlJc w:val="left"/>
+      <w:pPr>
+        <w:tabs>
+          <w:tab w:val="num" w:pos="720"/>
+        </w:tabs>
+        <w:ind w:left="1200" w:hanging="480"/>
+      </w:pPr>
+    </w:lvl>
+    <w:lvl w:ilvl="2">
+      <w:start w:val="1"/>
+      <w:numFmt w:val="lowerRoman"/>
+      <w:lvlText w:val="%3."/>
+      <w:lvlJc w:val="left"/>
+      <w:pPr>
+        <w:tabs>
+          <w:tab w:val="num" w:pos="1440"/>
+        </w:tabs>
+        <w:ind w:left="1920" w:hanging="480"/>
+      </w:pPr>
+    </w:lvl>
+    <w:lvl w:ilvl="3">
+      <w:start w:val="1"/>
+      <w:numFmt w:val="lowerRoman"/>
+      <w:lvlText w:val="%4."/>
+      <w:lvlJc w:val="left"/>
+      <w:pPr>
+        <w:tabs>
+          <w:tab w:val="num" w:pos="2160"/>
+        </w:tabs>
+        <w:ind w:left="2640" w:hanging="480"/>
+      </w:pPr>
+    </w:lvl>
+    <w:lvl w:ilvl="4">
+      <w:start w:val="1"/>
+      <w:numFmt w:val="lowerRoman"/>
+      <w:lvlText w:val="%5."/>
+      <w:lvlJc w:val="left"/>
+      <w:pPr>
+        <w:tabs>
+          <w:tab w:val="num" w:pos="2880"/>
+        </w:tabs>
+        <w:ind w:left="3360" w:hanging="480"/>
+      </w:pPr>
+    </w:lvl>
+    <w:lvl w:ilvl="5">
+      <w:start w:val="1"/>
+      <w:numFmt w:val="lowerRoman"/>
+      <w:lvlText w:val="%6."/>
+      <w:lvlJc w:val="left"/>
+      <w:pPr>
+        <w:tabs>
+          <w:tab w:val="num" w:pos="3600"/>
+        </w:tabs>
+        <w:ind w:left="4080" w:hanging="480"/>
+      </w:pPr>
+    </w:lvl>
+    <w:lvl w:ilvl="6">
+      <w:start w:val="1"/>
+      <w:numFmt w:val="lowerRoman"/>
+      <w:lvlText w:val="%7."/>
+      <w:lvlJc w:val="left"/>
+      <w:pPr>
+        <w:tabs>
+          <w:tab w:val="num" w:pos="4320"/>
+        </w:tabs>
+        <w:ind w:left="4800" w:hanging="480"/>
+      </w:pPr>
+    </w:lvl>
+  </w:abstractNum>
   <w:num w:numId="1">
     <w:abstractNumId w:val="0"/>
   </w:num>
   <w:num w:numId="2">
     <w:abstractNumId w:val="2"/>
+    <w:lvlOverride w:ilvl="0">
+      <w:startOverride w:val="1"/>
+    </w:lvlOverride>
+    <w:lvlOverride w:ilvl="1">
+      <w:startOverride w:val="1"/>
+    </w:lvlOverride>
+    <w:lvlOverride w:ilvl="2">
+      <w:startOverride w:val="1"/>
+    </w:lvlOverride>
+    <w:lvlOverride w:ilvl="3">
+      <w:startOverride w:val="1"/>
+    </w:lvlOverride>
+    <w:lvlOverride w:ilvl="4">
+      <w:startOverride w:val="1"/>
+    </w:lvlOverride>
+    <w:lvlOverride w:ilvl="5">
+      <w:startOverride w:val="1"/>
+    </w:lvlOverride>
+    <w:lvlOverride w:ilvl="6">
+      <w:startOverride w:val="1"/>
+    </w:lvlOverride>
+  </w:num>
+  <w:num w:numId="3">
+    <w:abstractNumId w:val="3"/>
+    <w:lvlOverride w:ilvl="0">
+      <w:startOverride w:val="2"/>
+    </w:lvlOverride>
+    <w:lvlOverride w:ilvl="1">
+      <w:startOverride w:val="2"/>
+    </w:lvlOverride>
+    <w:lvlOverride w:ilvl="2">
+      <w:startOverride w:val="2"/>
+    </w:lvlOverride>
+    <w:lvlOverride w:ilvl="3">
+      <w:startOverride w:val="2"/>
+    </w:lvlOverride>
+    <w:lvlOverride w:ilvl="4">
+      <w:startOverride w:val="2"/>
+    </w:lvlOverride>
+    <w:lvlOverride w:ilvl="5">
+      <w:startOverride w:val="2"/>
+    </w:lvlOverride>
+    <w:lvlOverride w:ilvl="6">
+      <w:startOverride w:val="2"/>
+    </w:lvlOverride>
+  </w:num>
+  <w:num w:numId="4">
+    <w:abstractNumId w:val="4"/>
+    <w:lvlOverride w:ilvl="0">
+      <w:startOverride w:val="1"/>
+    </w:lvlOverride>
+    <w:lvlOverride w:ilvl="1">
+      <w:startOverride w:val="1"/>
+    </w:lvlOverride>
+    <w:lvlOverride w:ilvl="2">
+      <w:startOverride w:val="1"/>
+    </w:lvlOverride>
+    <w:lvlOverride w:ilvl="3">
+      <w:startOverride w:val="1"/>
+    </w:lvlOverride>
+    <w:lvlOverride w:ilvl="4">
+      <w:startOverride w:val="1"/>
+    </w:lvlOverride>
+    <w:lvlOverride w:ilvl="5">
+      <w:startOverride w:val="1"/>
+    </w:lvlOverride>
+    <w:lvlOverride w:ilvl="6">
+      <w:startOverride w:val="1"/>
+    </w:lvlOverride>
+  </w:num>
+  <w:num w:numId="5">
+    <w:abstractNumId w:val="5"/>
+    <w:lvlOverride w:ilvl="0">
+      <w:startOverride w:val="4"/>
+    </w:lvlOverride>
+    <w:lvlOverride w:ilvl="1">
+      <w:startOverride w:val="4"/>
+    </w:lvlOverride>
+    <w:lvlOverride w:ilvl="2">
+      <w:startOverride w:val="4"/>
+    </w:lvlOverride>
+    <w:lvlOverride w:ilvl="3">
+      <w:startOverride w:val="4"/>
+    </w:lvlOverride>
+    <w:lvlOverride w:ilvl="4">
+      <w:startOverride w:val="4"/>
+    </w:lvlOverride>
+    <w:lvlOverride w:ilvl="5">
+      <w:startOverride w:val="4"/>
+    </w:lvlOverride>
+    <w:lvlOverride w:ilvl="6">
+      <w:startOverride w:val="4"/>
+    </w:lvlOverride>
+  </w:num>
+  <w:num w:numId="6">
+    <w:abstractNumId w:val="4"/>
+    <w:lvlOverride w:ilvl="0">
+      <w:startOverride w:val="1"/>
+    </w:lvlOverride>
+    <w:lvlOverride w:ilvl="1">
+      <w:startOverride w:val="1"/>
+    </w:lvlOverride>
+    <w:lvlOverride w:ilvl="2">
+      <w:startOverride w:val="1"/>
+    </w:lvlOverride>
+    <w:lvlOverride w:ilvl="3">
+      <w:startOverride w:val="1"/>
+    </w:lvlOverride>
+    <w:lvlOverride w:ilvl="4">
+      <w:startOverride w:val="1"/>
+    </w:lvlOverride>
+    <w:lvlOverride w:ilvl="5">
+      <w:startOverride w:val="1"/>
+    </w:lvlOverride>
+    <w:lvlOverride w:ilvl="6">
+      <w:startOverride w:val="1"/>
+    </w:lvlOverride>
+  </w:num>
+  <w:num w:numId="7">
+    <w:abstractNumId w:val="6"/>
+    <w:lvlOverride w:ilvl="0">
+      <w:startOverride w:val="6"/>
+    </w:lvlOverride>
+    <w:lvlOverride w:ilvl="1">
+      <w:startOverride w:val="6"/>
+    </w:lvlOverride>
+    <w:lvlOverride w:ilvl="2">
+      <w:startOverride w:val="6"/>
+    </w:lvlOverride>
+    <w:lvlOverride w:ilvl="3">
+      <w:startOverride w:val="6"/>
+    </w:lvlOverride>
+    <w:lvlOverride w:ilvl="4">
+      <w:startOverride w:val="6"/>
+    </w:lvlOverride>
+    <w:lvlOverride w:ilvl="5">
+      <w:startOverride w:val="6"/>
+    </w:lvlOverride>
+    <w:lvlOverride w:ilvl="6">
+      <w:startOverride w:val="6"/>
+    </w:lvlOverride>
+  </w:num>
+  <w:num w:numId="8">
+    <w:abstractNumId w:val="4"/>
     <w:lvlOverride w:ilvl="0">
       <w:startOverride w:val="1"/>
     </w:lvlOverride>

--- a/Homework/Homework_3.docx
+++ b/Homework/Homework_3.docx
@@ -2,7 +2,7 @@
 <file path=word/document.xml><?xml version="1.0" encoding="utf-8"?>
 <w:document xmlns:w="http://schemas.openxmlformats.org/wordprocessingml/2006/main" xmlns:m="http://schemas.openxmlformats.org/officeDocument/2006/math" xmlns:r="http://schemas.openxmlformats.org/officeDocument/2006/relationships" xmlns:o="urn:schemas-microsoft-com:office:office" xmlns:v="urn:schemas-microsoft-com:vml" xmlns:w10="urn:schemas-microsoft-com:office:word" xmlns:a="http://schemas.openxmlformats.org/drawingml/2006/main" xmlns:pic="http://schemas.openxmlformats.org/drawingml/2006/picture" xmlns:wp="http://schemas.openxmlformats.org/drawingml/2006/wordprocessingDrawing">
   <w:body>
-    <w:bookmarkStart w:id="homework-sheet-3---extensive-form-games-subgame-perfect-equilibrium-and-repeated-games" w:name="homework-sheet-3---extensive-form-games-subgame-perfect-equilibrium-and-repeated-games"/>
+    <w:bookmarkStart w:id="21" w:name="homework-sheet-3---extensive-form-games-subgame-perfect-equilibrium-and-repeated-games"/>
     <w:p>
       <w:pPr>
         <w:pStyle w:val="Heading1"/>
@@ -11,7 +11,7 @@
         <w:t xml:space="preserve">Homework sheet 3 - Extensive form games, subgame perfect equilibrium and repeated games</w:t>
       </w:r>
     </w:p>
-    <w:bookmarkEnd w:id="homework-sheet-3---extensive-form-games-subgame-perfect-equilibrium-and-repeated-games"/>
+    <w:bookmarkEnd w:id="21"/>
     <w:p>
       <w:pPr>
         <w:numPr>
@@ -40,7 +40,7 @@
                     </pic:cNvPicPr>
                   </pic:nvPicPr>
                   <pic:blipFill>
-                    <a:blip r:embed="image1"/>
+                    <a:blip r:embed="rId22"/>
                     <a:stretch>
                       <a:fillRect/>
                     </a:stretch>
@@ -67,7 +67,7 @@
         </w:drawing>
       </w:r>
       <w:r>
-        <w:t xml:space="preserve"> </w:t>
+        <w:cr/>
       </w:r>
       <w:r>
         <w:drawing>
@@ -85,7 +85,7 @@
                     </pic:cNvPicPr>
                   </pic:nvPicPr>
                   <pic:blipFill>
-                    <a:blip r:embed="image2"/>
+                    <a:blip r:embed="rId23"/>
                     <a:stretch>
                       <a:fillRect/>
                     </a:stretch>
@@ -112,7 +112,7 @@
         </w:drawing>
       </w:r>
       <w:r>
-        <w:t xml:space="preserve"> </w:t>
+        <w:cr/>
       </w:r>
       <w:r>
         <w:drawing>
@@ -130,7 +130,7 @@
                     </pic:cNvPicPr>
                   </pic:nvPicPr>
                   <pic:blipFill>
-                    <a:blip r:embed="image3"/>
+                    <a:blip r:embed="rId24"/>
                     <a:stretch>
                       <a:fillRect/>
                     </a:stretch>
@@ -157,7 +157,7 @@
         </w:drawing>
       </w:r>
       <w:r>
-        <w:t xml:space="preserve"> </w:t>
+        <w:cr/>
       </w:r>
       <w:r>
         <w:drawing>
@@ -175,7 +175,7 @@
                     </pic:cNvPicPr>
                   </pic:nvPicPr>
                   <pic:blipFill>
-                    <a:blip r:embed="image4"/>
+                    <a:blip r:embed="rId25"/>
                     <a:stretch>
                       <a:fillRect/>
                     </a:stretch>
@@ -201,29 +201,27 @@
           </wp:inline>
         </w:drawing>
       </w:r>
+      <w:r>
+        <w:cr/>
+      </w:r>
+      <w:r>
+        <w:t xml:space="preserve"> </w:t>
+      </w:r>
+      <w:r>
+        <w:t xml:space="preserve">2. Obtain the Nash equilibrium for the following game:</w:t>
+      </w:r>
     </w:p>
     <w:p>
-      <w:pPr>
-        <w:numPr>
-          <w:numId w:val="3"/>
-          <w:ilvl w:val="0"/>
-        </w:numPr>
-      </w:pPr>
-      <w:r>
-        <w:t xml:space="preserve">Obtain the Nash equilibrium for the following game:</w:t>
-      </w:r>
-    </w:p>
-    <w:p>
-      <w:pPr>
-        <w:numPr>
-          <w:numId w:val="1"/>
-          <w:ilvl w:val="0"/>
-        </w:numPr>
-      </w:pPr>
-      <w:r>
+      <w:r>
+        <w:rPr>
+          <w:i/>
+        </w:rPr>
         <w:t xml:space="preserve">Player 1 chooses a number</w:t>
       </w:r>
       <w:r>
+        <w:rPr>
+          <w:i/>
+        </w:rPr>
         <w:t xml:space="preserve"> </w:t>
       </w:r>
       <m:oMath>
@@ -241,9 +239,15 @@
         </m:r>
       </m:oMath>
       <w:r>
+        <w:rPr>
+          <w:i/>
+        </w:rPr>
         <w:t xml:space="preserve">, which player 2 observes. After this simulataneously and independatly player 1 and player 2 choose</w:t>
       </w:r>
       <w:r>
+        <w:rPr>
+          <w:i/>
+        </w:rPr>
         <w:t xml:space="preserve"> </w:t>
       </w:r>
       <m:oMath>
@@ -284,17 +288,29 @@
           <m:t>∈</m:t>
         </m:r>
         <m:r>
-          <m:rPr/>
-          <m:t>ℝ</m:t>
+          <m:rPr>
+            <m:sty m:val="p"/>
+            <m:scr m:val="double-struck"/>
+          </m:rPr>
+          <m:t>R</m:t>
         </m:r>
       </m:oMath>
       <w:r>
+        <w:rPr>
+          <w:i/>
+        </w:rPr>
         <w:t xml:space="preserve"> </w:t>
       </w:r>
       <w:r>
+        <w:rPr>
+          <w:i/>
+        </w:rPr>
         <w:t xml:space="preserve">respectively. The utility to player 1 is given by</w:t>
       </w:r>
       <w:r>
+        <w:rPr>
+          <w:i/>
+        </w:rPr>
         <w:t xml:space="preserve"> </w:t>
       </w:r>
       <m:oMath>
@@ -404,12 +420,21 @@
         </m:r>
       </m:oMath>
       <w:r>
+        <w:rPr>
+          <w:i/>
+        </w:rPr>
         <w:t xml:space="preserve"> </w:t>
       </w:r>
       <w:r>
+        <w:rPr>
+          <w:i/>
+        </w:rPr>
         <w:t xml:space="preserve">and the utility to player 2 is given by</w:t>
       </w:r>
       <w:r>
+        <w:rPr>
+          <w:i/>
+        </w:rPr>
         <w:t xml:space="preserve"> </w:t>
       </w:r>
       <m:oMath>
@@ -473,6 +498,9 @@
         </m:sSup>
       </m:oMath>
       <w:r>
+        <w:rPr>
+          <w:i/>
+        </w:rPr>
         <w:t xml:space="preserve">.</w:t>
       </w:r>
     </w:p>
@@ -537,7 +565,7 @@
                     </pic:cNvPicPr>
                   </pic:nvPicPr>
                   <pic:blipFill>
-                    <a:blip r:embed="image5"/>
+                    <a:blip r:embed="rId26"/>
                     <a:stretch>
                       <a:fillRect/>
                     </a:stretch>
@@ -564,7 +592,7 @@
         </w:drawing>
       </w:r>
       <w:r>
-        <w:t xml:space="preserve"> </w:t>
+        <w:cr/>
       </w:r>
       <w:r>
         <w:drawing>
@@ -582,7 +610,7 @@
                     </pic:cNvPicPr>
                   </pic:nvPicPr>
                   <pic:blipFill>
-                    <a:blip r:embed="image6"/>
+                    <a:blip r:embed="rId27"/>
                     <a:stretch>
                       <a:fillRect/>
                     </a:stretch>
@@ -609,7 +637,7 @@
         </w:drawing>
       </w:r>
       <w:r>
-        <w:t xml:space="preserve"> </w:t>
+        <w:cr/>
       </w:r>
       <w:r>
         <w:drawing>
@@ -627,7 +655,7 @@
                     </pic:cNvPicPr>
                   </pic:nvPicPr>
                   <pic:blipFill>
-                    <a:blip r:embed="image7"/>
+                    <a:blip r:embed="rId28"/>
                     <a:stretch>
                       <a:fillRect/>
                     </a:stretch>
@@ -653,6 +681,15 @@
           </wp:inline>
         </w:drawing>
       </w:r>
+      <w:r>
+        <w:cr/>
+      </w:r>
+      <w:r>
+        <w:t xml:space="preserve"> </w:t>
+      </w:r>
+      <w:r>
+        <w:t xml:space="preserve">4. Consider the game in exercise 3 of homework sheet 2. Assume that the vendors now position themselves sequentially. Model the game in extensive form and find the subgame perfect Nash equilibrium. 5. For the following stage games:</w:t>
+      </w:r>
     </w:p>
     <w:p>
       <w:pPr>
@@ -662,7 +699,27 @@
         </w:numPr>
       </w:pPr>
       <w:r>
-        <w:t xml:space="preserve">Consider the game in exercise 3 of homework sheet 2. Assume that the vendors now position themselves sequentially. Model the game in extensive form and find the subgame perfect Nash equilibrium.</w:t>
+        <w:t xml:space="preserve">Plot all possible utility pairs for</w:t>
+      </w:r>
+      <w:r>
+        <w:t xml:space="preserve"> </w:t>
+      </w:r>
+      <m:oMath>
+        <m:r>
+          <m:rPr/>
+          <m:t>T</m:t>
+        </m:r>
+        <m:r>
+          <m:rPr/>
+          <m:t>=</m:t>
+        </m:r>
+        <m:r>
+          <m:rPr/>
+          <m:t>2</m:t>
+        </m:r>
+      </m:oMath>
+      <w:r>
+        <w:t xml:space="preserve">;</w:t>
       </w:r>
     </w:p>
     <w:p>
@@ -673,53 +730,10 @@
         </w:numPr>
       </w:pPr>
       <w:r>
-        <w:t xml:space="preserve">For the following stage games:</w:t>
+        <w:t xml:space="preserve">Recalling that subgame perfect equilibrium for the repeated game must play a stage Nash equilibrium in the final stage attempt to identify a Nash equilibrium for the repeated game that is not a sequence of stage Nash profiles.</w:t>
       </w:r>
     </w:p>
     <w:p>
-      <w:pPr>
-        <w:numPr>
-          <w:numId w:val="6"/>
-          <w:ilvl w:val="0"/>
-        </w:numPr>
-      </w:pPr>
-      <w:r>
-        <w:t xml:space="preserve">Plot all possible utility pairs for</w:t>
-      </w:r>
-      <w:r>
-        <w:t xml:space="preserve"> </w:t>
-      </w:r>
-      <m:oMath>
-        <m:r>
-          <m:rPr/>
-          <m:t>T</m:t>
-        </m:r>
-        <m:r>
-          <m:rPr/>
-          <m:t>=</m:t>
-        </m:r>
-        <m:r>
-          <m:rPr/>
-          <m:t>2</m:t>
-        </m:r>
-      </m:oMath>
-      <w:r>
-        <w:t xml:space="preserve">;</w:t>
-      </w:r>
-    </w:p>
-    <w:p>
-      <w:pPr>
-        <w:numPr>
-          <w:numId w:val="6"/>
-          <w:ilvl w:val="0"/>
-        </w:numPr>
-      </w:pPr>
-      <w:r>
-        <w:t xml:space="preserve">Recalling that subgame perfect equilibrium for the repeated game must play a stage Nash equilibrium in the final stage attempt to identify a Nash equilibrium for the repeated game that is not a sequence of stage Nash profiles.</w:t>
-      </w:r>
-    </w:p>
-    <w:p>
-      <w:br/>
       <m:oMathPara>
         <m:oMathParaPr>
           <m:jc m:val="center"/>
@@ -846,10 +860,8 @@
           </m:d>
         </m:oMath>
       </m:oMathPara>
-      <w:br/>
     </w:p>
     <w:p>
-      <w:br/>
       <m:oMathPara>
         <m:oMathParaPr>
           <m:jc m:val="center"/>
@@ -988,10 +1000,8 @@
           </m:d>
         </m:oMath>
       </m:oMathPara>
-      <w:br/>
     </w:p>
     <w:p>
-      <w:br/>
       <m:oMathPara>
         <m:oMathParaPr>
           <m:jc m:val="center"/>
@@ -1162,12 +1172,11 @@
           </m:d>
         </m:oMath>
       </m:oMathPara>
-      <w:br/>
     </w:p>
     <w:p>
       <w:pPr>
         <w:numPr>
-          <w:numId w:val="7"/>
+          <w:numId w:val="6"/>
           <w:ilvl w:val="0"/>
         </w:numPr>
       </w:pPr>
@@ -1176,7 +1185,6 @@
       </w:r>
     </w:p>
     <w:p>
-      <w:br/>
       <m:oMathPara>
         <m:oMathParaPr>
           <m:jc m:val="center"/>
@@ -1315,12 +1323,11 @@
           </m:d>
         </m:oMath>
       </m:oMathPara>
-      <w:br/>
     </w:p>
     <w:p>
       <w:pPr>
         <w:numPr>
-          <w:numId w:val="8"/>
+          <w:numId w:val="7"/>
           <w:ilvl w:val="0"/>
         </w:numPr>
       </w:pPr>
@@ -1406,7 +1413,7 @@
     <w:p>
       <w:pPr>
         <w:numPr>
-          <w:numId w:val="8"/>
+          <w:numId w:val="7"/>
           <w:ilvl w:val="0"/>
         </w:numPr>
       </w:pPr>
@@ -1417,7 +1424,7 @@
     <w:p>
       <w:pPr>
         <w:numPr>
-          <w:numId w:val="8"/>
+          <w:numId w:val="7"/>
           <w:ilvl w:val="0"/>
         </w:numPr>
       </w:pPr>
@@ -1575,9 +1582,14 @@
 </w:document>
 </file>
 
+<file path=word/footnotes.xml><?xml version="1.0" encoding="utf-8"?>
+<w:footnotes xmlns:w="http://schemas.openxmlformats.org/wordprocessingml/2006/main" xmlns:m="http://schemas.openxmlformats.org/officeDocument/2006/math" xmlns:r="http://schemas.openxmlformats.org/officeDocument/2006/relationships" xmlns:o="urn:schemas-microsoft-com:office:office" xmlns:v="urn:schemas-microsoft-com:vml" xmlns:w10="urn:schemas-microsoft-com:office:word" xmlns:a="http://schemas.openxmlformats.org/drawingml/2006/main" xmlns:pic="http://schemas.openxmlformats.org/drawingml/2006/picture" xmlns:wp="http://schemas.openxmlformats.org/drawingml/2006/wordprocessingDrawing"/>
+</file>
+
 <file path=word/numbering.xml><?xml version="1.0" encoding="utf-8"?>
 <w:numbering xmlns:w="http://schemas.openxmlformats.org/wordprocessingml/2006/main">
   <w:abstractNum w:abstractNumId="0">
+    <w:nsid w:val="e0edebfa"/>
     <w:multiLevelType w:val="multilevel"/>
     <w:lvl w:ilvl="0">
       <w:numFmt w:val="bullet"/>
@@ -1658,6 +1670,7 @@
     </w:lvl>
   </w:abstractNum>
   <w:abstractNum w:abstractNumId="2">
+    <w:nsid w:val="36c3c5cc"/>
     <w:multiLevelType w:val="multilevel"/>
     <w:lvl w:ilvl="0">
       <w:start w:val="1"/>
@@ -1745,9 +1758,10 @@
     </w:lvl>
   </w:abstractNum>
   <w:abstractNum w:abstractNumId="3">
+    <w:nsid w:val="b61d8054"/>
     <w:multiLevelType w:val="multilevel"/>
     <w:lvl w:ilvl="0">
-      <w:start w:val="2"/>
+      <w:start w:val="3"/>
       <w:numFmt w:val="decimal"/>
       <w:lvlText w:val="%1."/>
       <w:lvlJc w:val="left"/>
@@ -1759,7 +1773,7 @@
       </w:pPr>
     </w:lvl>
     <w:lvl w:ilvl="1">
-      <w:start w:val="2"/>
+      <w:start w:val="3"/>
       <w:numFmt w:val="decimal"/>
       <w:lvlText w:val="%2."/>
       <w:lvlJc w:val="left"/>
@@ -1771,7 +1785,7 @@
       </w:pPr>
     </w:lvl>
     <w:lvl w:ilvl="2">
-      <w:start w:val="2"/>
+      <w:start w:val="3"/>
       <w:numFmt w:val="decimal"/>
       <w:lvlText w:val="%3."/>
       <w:lvlJc w:val="left"/>
@@ -1783,7 +1797,7 @@
       </w:pPr>
     </w:lvl>
     <w:lvl w:ilvl="3">
-      <w:start w:val="2"/>
+      <w:start w:val="3"/>
       <w:numFmt w:val="decimal"/>
       <w:lvlText w:val="%4."/>
       <w:lvlJc w:val="left"/>
@@ -1795,7 +1809,7 @@
       </w:pPr>
     </w:lvl>
     <w:lvl w:ilvl="4">
-      <w:start w:val="2"/>
+      <w:start w:val="3"/>
       <w:numFmt w:val="decimal"/>
       <w:lvlText w:val="%5."/>
       <w:lvlJc w:val="left"/>
@@ -1807,7 +1821,7 @@
       </w:pPr>
     </w:lvl>
     <w:lvl w:ilvl="5">
-      <w:start w:val="2"/>
+      <w:start w:val="3"/>
       <w:numFmt w:val="decimal"/>
       <w:lvlText w:val="%6."/>
       <w:lvlJc w:val="left"/>
@@ -1819,7 +1833,7 @@
       </w:pPr>
     </w:lvl>
     <w:lvl w:ilvl="6">
-      <w:start w:val="2"/>
+      <w:start w:val="3"/>
       <w:numFmt w:val="decimal"/>
       <w:lvlText w:val="%7."/>
       <w:lvlJc w:val="left"/>
@@ -1832,93 +1846,7 @@
     </w:lvl>
   </w:abstractNum>
   <w:abstractNum w:abstractNumId="5">
-    <w:multiLevelType w:val="multilevel"/>
-    <w:lvl w:ilvl="0">
-      <w:start w:val="4"/>
-      <w:numFmt w:val="decimal"/>
-      <w:lvlText w:val="%1."/>
-      <w:lvlJc w:val="left"/>
-      <w:pPr>
-        <w:tabs>
-          <w:tab w:val="num" w:pos="0"/>
-        </w:tabs>
-        <w:ind w:left="480" w:hanging="480"/>
-      </w:pPr>
-    </w:lvl>
-    <w:lvl w:ilvl="1">
-      <w:start w:val="4"/>
-      <w:numFmt w:val="decimal"/>
-      <w:lvlText w:val="%2."/>
-      <w:lvlJc w:val="left"/>
-      <w:pPr>
-        <w:tabs>
-          <w:tab w:val="num" w:pos="720"/>
-        </w:tabs>
-        <w:ind w:left="1200" w:hanging="480"/>
-      </w:pPr>
-    </w:lvl>
-    <w:lvl w:ilvl="2">
-      <w:start w:val="4"/>
-      <w:numFmt w:val="decimal"/>
-      <w:lvlText w:val="%3."/>
-      <w:lvlJc w:val="left"/>
-      <w:pPr>
-        <w:tabs>
-          <w:tab w:val="num" w:pos="1440"/>
-        </w:tabs>
-        <w:ind w:left="1920" w:hanging="480"/>
-      </w:pPr>
-    </w:lvl>
-    <w:lvl w:ilvl="3">
-      <w:start w:val="4"/>
-      <w:numFmt w:val="decimal"/>
-      <w:lvlText w:val="%4."/>
-      <w:lvlJc w:val="left"/>
-      <w:pPr>
-        <w:tabs>
-          <w:tab w:val="num" w:pos="2160"/>
-        </w:tabs>
-        <w:ind w:left="2640" w:hanging="480"/>
-      </w:pPr>
-    </w:lvl>
-    <w:lvl w:ilvl="4">
-      <w:start w:val="4"/>
-      <w:numFmt w:val="decimal"/>
-      <w:lvlText w:val="%5."/>
-      <w:lvlJc w:val="left"/>
-      <w:pPr>
-        <w:tabs>
-          <w:tab w:val="num" w:pos="2880"/>
-        </w:tabs>
-        <w:ind w:left="3360" w:hanging="480"/>
-      </w:pPr>
-    </w:lvl>
-    <w:lvl w:ilvl="5">
-      <w:start w:val="4"/>
-      <w:numFmt w:val="decimal"/>
-      <w:lvlText w:val="%6."/>
-      <w:lvlJc w:val="left"/>
-      <w:pPr>
-        <w:tabs>
-          <w:tab w:val="num" w:pos="3600"/>
-        </w:tabs>
-        <w:ind w:left="4080" w:hanging="480"/>
-      </w:pPr>
-    </w:lvl>
-    <w:lvl w:ilvl="6">
-      <w:start w:val="4"/>
-      <w:numFmt w:val="decimal"/>
-      <w:lvlText w:val="%7."/>
-      <w:lvlJc w:val="left"/>
-      <w:pPr>
-        <w:tabs>
-          <w:tab w:val="num" w:pos="4320"/>
-        </w:tabs>
-        <w:ind w:left="4800" w:hanging="480"/>
-      </w:pPr>
-    </w:lvl>
-  </w:abstractNum>
-  <w:abstractNum w:abstractNumId="6">
+    <w:nsid w:val="3b66d1e6"/>
     <w:multiLevelType w:val="multilevel"/>
     <w:lvl w:ilvl="0">
       <w:start w:val="6"/>
@@ -2006,6 +1934,7 @@
     </w:lvl>
   </w:abstractNum>
   <w:abstractNum w:abstractNumId="4">
+    <w:nsid w:val="eef1ae6b"/>
     <w:multiLevelType w:val="multilevel"/>
     <w:lvl w:ilvl="0">
       <w:start w:val="1"/>
@@ -2122,25 +2051,25 @@
   <w:num w:numId="3">
     <w:abstractNumId w:val="3"/>
     <w:lvlOverride w:ilvl="0">
-      <w:startOverride w:val="2"/>
+      <w:startOverride w:val="3"/>
     </w:lvlOverride>
     <w:lvlOverride w:ilvl="1">
-      <w:startOverride w:val="2"/>
+      <w:startOverride w:val="3"/>
     </w:lvlOverride>
     <w:lvlOverride w:ilvl="2">
-      <w:startOverride w:val="2"/>
+      <w:startOverride w:val="3"/>
     </w:lvlOverride>
     <w:lvlOverride w:ilvl="3">
-      <w:startOverride w:val="2"/>
+      <w:startOverride w:val="3"/>
     </w:lvlOverride>
     <w:lvlOverride w:ilvl="4">
-      <w:startOverride w:val="2"/>
+      <w:startOverride w:val="3"/>
     </w:lvlOverride>
     <w:lvlOverride w:ilvl="5">
-      <w:startOverride w:val="2"/>
+      <w:startOverride w:val="3"/>
     </w:lvlOverride>
     <w:lvlOverride w:ilvl="6">
-      <w:startOverride w:val="2"/>
+      <w:startOverride w:val="3"/>
     </w:lvlOverride>
   </w:num>
   <w:num w:numId="4">
@@ -2168,30 +2097,6 @@
     </w:lvlOverride>
   </w:num>
   <w:num w:numId="5">
-    <w:abstractNumId w:val="5"/>
-    <w:lvlOverride w:ilvl="0">
-      <w:startOverride w:val="4"/>
-    </w:lvlOverride>
-    <w:lvlOverride w:ilvl="1">
-      <w:startOverride w:val="4"/>
-    </w:lvlOverride>
-    <w:lvlOverride w:ilvl="2">
-      <w:startOverride w:val="4"/>
-    </w:lvlOverride>
-    <w:lvlOverride w:ilvl="3">
-      <w:startOverride w:val="4"/>
-    </w:lvlOverride>
-    <w:lvlOverride w:ilvl="4">
-      <w:startOverride w:val="4"/>
-    </w:lvlOverride>
-    <w:lvlOverride w:ilvl="5">
-      <w:startOverride w:val="4"/>
-    </w:lvlOverride>
-    <w:lvlOverride w:ilvl="6">
-      <w:startOverride w:val="4"/>
-    </w:lvlOverride>
-  </w:num>
-  <w:num w:numId="6">
     <w:abstractNumId w:val="4"/>
     <w:lvlOverride w:ilvl="0">
       <w:startOverride w:val="1"/>
@@ -2215,8 +2120,8 @@
       <w:startOverride w:val="1"/>
     </w:lvlOverride>
   </w:num>
-  <w:num w:numId="7">
-    <w:abstractNumId w:val="6"/>
+  <w:num w:numId="6">
+    <w:abstractNumId w:val="5"/>
     <w:lvlOverride w:ilvl="0">
       <w:startOverride w:val="6"/>
     </w:lvlOverride>
@@ -2239,7 +2144,7 @@
       <w:startOverride w:val="6"/>
     </w:lvlOverride>
   </w:num>
-  <w:num w:numId="8">
+  <w:num w:numId="7">
     <w:abstractNumId w:val="4"/>
     <w:lvlOverride w:ilvl="0">
       <w:startOverride w:val="1"/>
@@ -2510,8 +2415,8 @@
       <w:i/>
     </w:rPr>
   </w:style>
-  <w:style w:type="paragraph" w:styleId="PictureCaption">
-    <w:name w:val="Picture Caption"/>
+  <w:style w:type="paragraph" w:styleId="ImageCaption">
+    <w:name w:val="Image Caption"/>
     <w:basedOn w:val="Normal"/>
     <w:link w:val="BodyTextChar"/>
     <w:pPr>
@@ -2534,15 +2439,15 @@
       <w:sz w:val="22"/>
     </w:rPr>
   </w:style>
-  <w:style w:type="character" w:customStyle="1" w:styleId="FootnoteReference">
-    <w:name w:val="Footnote Reference"/>
+  <w:style w:type="character" w:customStyle="1" w:styleId="FootnoteRef">
+    <w:name w:val="Footnote Ref"/>
     <w:basedOn w:val="BodyTextChar"/>
     <w:rPr>
       <w:vertAlign w:val="superscript"/>
     </w:rPr>
   </w:style>
-  <w:style w:type="character" w:customStyle="1" w:styleId="Hyperlink">
-    <w:name w:val="Hyperlink"/>
+  <w:style w:type="character" w:customStyle="1" w:styleId="Link">
+    <w:name w:val="Link"/>
     <w:basedOn w:val="BodyTextChar"/>
     <w:rPr>
       <w:color w:val="4F81BD" w:themeColor="accent1"/>

--- a/Homework/Homework_3.docx
+++ b/Homework/Homework_3.docx
@@ -24,6 +24,12 @@
       </w:r>
     </w:p>
     <w:p>
+      <w:pPr>
+        <w:numPr>
+          <w:numId w:val="1"/>
+          <w:ilvl w:val="0"/>
+        </w:numPr>
+      </w:pPr>
       <w:r>
         <w:drawing>
           <wp:inline>
@@ -204,14 +210,25 @@
       <w:r>
         <w:cr/>
       </w:r>
-      <w:r>
-        <w:t xml:space="preserve"> </w:t>
-      </w:r>
-      <w:r>
-        <w:t xml:space="preserve">2. Obtain the Nash equilibrium for the following game:</w:t>
-      </w:r>
     </w:p>
     <w:p>
+      <w:pPr>
+        <w:numPr>
+          <w:numId w:val="2"/>
+          <w:ilvl w:val="0"/>
+        </w:numPr>
+      </w:pPr>
+      <w:r>
+        <w:t xml:space="preserve">Obtain the Nash equilibrium for the following game:</w:t>
+      </w:r>
+    </w:p>
+    <w:p>
+      <w:pPr>
+        <w:numPr>
+          <w:numId w:val="1"/>
+          <w:ilvl w:val="0"/>
+        </w:numPr>
+      </w:pPr>
       <w:r>
         <w:rPr>
           <w:i/>
@@ -507,7 +524,7 @@
     <w:p>
       <w:pPr>
         <w:numPr>
-          <w:numId w:val="3"/>
+          <w:numId w:val="2"/>
           <w:ilvl w:val="0"/>
         </w:numPr>
       </w:pPr>
@@ -518,37 +535,43 @@
     <w:p>
       <w:pPr>
         <w:numPr>
-          <w:numId w:val="4"/>
+          <w:numId w:val="3"/>
+          <w:ilvl w:val="1"/>
+        </w:numPr>
+      </w:pPr>
+      <w:r>
+        <w:t xml:space="preserve">Identify all subgames.</w:t>
+      </w:r>
+    </w:p>
+    <w:p>
+      <w:pPr>
+        <w:numPr>
+          <w:numId w:val="3"/>
+          <w:ilvl w:val="1"/>
+        </w:numPr>
+      </w:pPr>
+      <w:r>
+        <w:t xml:space="preserve">Identify the corresponding normal form representations and hence obtain all Nash equilibrium.</w:t>
+      </w:r>
+    </w:p>
+    <w:p>
+      <w:pPr>
+        <w:numPr>
+          <w:numId w:val="3"/>
+          <w:ilvl w:val="1"/>
+        </w:numPr>
+      </w:pPr>
+      <w:r>
+        <w:t xml:space="preserve">Identify which Nash equilibrium are also subgame perfect Nash equilibrium.</w:t>
+      </w:r>
+    </w:p>
+    <w:p>
+      <w:pPr>
+        <w:numPr>
+          <w:numId w:val="1"/>
           <w:ilvl w:val="0"/>
         </w:numPr>
       </w:pPr>
-      <w:r>
-        <w:t xml:space="preserve">Identify all subgames.</w:t>
-      </w:r>
-    </w:p>
-    <w:p>
-      <w:pPr>
-        <w:numPr>
-          <w:numId w:val="4"/>
-          <w:ilvl w:val="0"/>
-        </w:numPr>
-      </w:pPr>
-      <w:r>
-        <w:t xml:space="preserve">Identify the corresponding normal form representations and hence obtain all Nash equilibrium.</w:t>
-      </w:r>
-    </w:p>
-    <w:p>
-      <w:pPr>
-        <w:numPr>
-          <w:numId w:val="4"/>
-          <w:ilvl w:val="0"/>
-        </w:numPr>
-      </w:pPr>
-      <w:r>
-        <w:t xml:space="preserve">Identify which Nash equilibrium are also subgame perfect Nash equilibrium.</w:t>
-      </w:r>
-    </w:p>
-    <w:p>
       <w:r>
         <w:drawing>
           <wp:inline>
@@ -684,56 +707,78 @@
       <w:r>
         <w:cr/>
       </w:r>
-      <w:r>
-        <w:t xml:space="preserve"> </w:t>
-      </w:r>
-      <w:r>
-        <w:t xml:space="preserve">4. Consider the game in exercise 3 of homework sheet 2. Assume that the vendors now position themselves sequentially. Model the game in extensive form and find the subgame perfect Nash equilibrium. 5. For the following stage games:</w:t>
-      </w:r>
     </w:p>
     <w:p>
       <w:pPr>
         <w:numPr>
-          <w:numId w:val="5"/>
+          <w:numId w:val="2"/>
           <w:ilvl w:val="0"/>
         </w:numPr>
       </w:pPr>
       <w:r>
-        <w:t xml:space="preserve">Plot all possible utility pairs for</w:t>
-      </w:r>
-      <w:r>
-        <w:t xml:space="preserve"> </w:t>
-      </w:r>
-      <m:oMath>
-        <m:r>
-          <m:rPr/>
-          <m:t>T</m:t>
-        </m:r>
-        <m:r>
-          <m:rPr/>
-          <m:t>=</m:t>
-        </m:r>
-        <m:r>
-          <m:rPr/>
-          <m:t>2</m:t>
-        </m:r>
-      </m:oMath>
-      <w:r>
-        <w:t xml:space="preserve">;</w:t>
+        <w:t xml:space="preserve">Consider the game in exercise 3 of homework sheet 2. Assume that the vendors now position themselves sequentially. Model the game in extensive form and find the subgame perfect Nash equilibrium.</w:t>
       </w:r>
     </w:p>
     <w:p>
       <w:pPr>
         <w:numPr>
-          <w:numId w:val="5"/>
+          <w:numId w:val="2"/>
           <w:ilvl w:val="0"/>
         </w:numPr>
       </w:pPr>
       <w:r>
-        <w:t xml:space="preserve">Recalling that subgame perfect equilibrium for the repeated game must play a stage Nash equilibrium in the final stage attempt to identify a Nash equilibrium for the repeated game that is not a sequence of stage Nash profiles.</w:t>
+        <w:t xml:space="preserve">For the following stage games:</w:t>
       </w:r>
     </w:p>
     <w:p>
+      <w:pPr>
+        <w:numPr>
+          <w:numId w:val="4"/>
+          <w:ilvl w:val="1"/>
+        </w:numPr>
+      </w:pPr>
+      <w:r>
+        <w:t xml:space="preserve">Plot all possible utility pairs for</w:t>
+      </w:r>
+      <w:r>
+        <w:t xml:space="preserve"> </w:t>
+      </w:r>
+      <m:oMath>
+        <m:r>
+          <m:rPr/>
+          <m:t>T</m:t>
+        </m:r>
+        <m:r>
+          <m:rPr/>
+          <m:t>=</m:t>
+        </m:r>
+        <m:r>
+          <m:rPr/>
+          <m:t>2</m:t>
+        </m:r>
+      </m:oMath>
+      <w:r>
+        <w:t xml:space="preserve">;</w:t>
+      </w:r>
+    </w:p>
+    <w:p>
+      <w:pPr>
+        <w:numPr>
+          <w:numId w:val="4"/>
+          <w:ilvl w:val="1"/>
+        </w:numPr>
+      </w:pPr>
+      <w:r>
+        <w:t xml:space="preserve">Recalling that subgame perfect equilibrium for the repeated game must play a stage Nash equilibrium in the final stage attempt to identify a Nash equilibrium for the repeated game that is not a sequence of stage Nash profiles.</w:t>
+      </w:r>
+    </w:p>
+    <w:p>
+      <w:pPr>
+        <w:numPr>
+          <w:numId w:val="1"/>
+          <w:ilvl w:val="0"/>
+        </w:numPr>
+      </w:pPr>
       <m:oMathPara>
         <m:oMathParaPr>
           <m:jc m:val="center"/>
@@ -862,6 +907,12 @@
       </m:oMathPara>
     </w:p>
     <w:p>
+      <w:pPr>
+        <w:numPr>
+          <w:numId w:val="1"/>
+          <w:ilvl w:val="0"/>
+        </w:numPr>
+      </w:pPr>
       <m:oMathPara>
         <m:oMathParaPr>
           <m:jc m:val="center"/>
@@ -1002,6 +1053,12 @@
       </m:oMathPara>
     </w:p>
     <w:p>
+      <w:pPr>
+        <w:numPr>
+          <w:numId w:val="1"/>
+          <w:ilvl w:val="0"/>
+        </w:numPr>
+      </w:pPr>
       <m:oMathPara>
         <m:oMathParaPr>
           <m:jc m:val="center"/>
@@ -1176,7 +1233,7 @@
     <w:p>
       <w:pPr>
         <w:numPr>
-          <w:numId w:val="6"/>
+          <w:numId w:val="2"/>
           <w:ilvl w:val="0"/>
         </w:numPr>
       </w:pPr>
@@ -1185,6 +1242,12 @@
       </w:r>
     </w:p>
     <w:p>
+      <w:pPr>
+        <w:numPr>
+          <w:numId w:val="1"/>
+          <w:ilvl w:val="0"/>
+        </w:numPr>
+      </w:pPr>
       <m:oMathPara>
         <m:oMathParaPr>
           <m:jc m:val="center"/>
@@ -1327,8 +1390,8 @@
     <w:p>
       <w:pPr>
         <w:numPr>
-          <w:numId w:val="7"/>
-          <w:ilvl w:val="0"/>
+          <w:numId w:val="5"/>
+          <w:ilvl w:val="1"/>
         </w:numPr>
       </w:pPr>
       <w:r>
@@ -1413,8 +1476,8 @@
     <w:p>
       <w:pPr>
         <w:numPr>
-          <w:numId w:val="7"/>
-          <w:ilvl w:val="0"/>
+          <w:numId w:val="5"/>
+          <w:ilvl w:val="1"/>
         </w:numPr>
       </w:pPr>
       <w:r>
@@ -1424,8 +1487,8 @@
     <w:p>
       <w:pPr>
         <w:numPr>
-          <w:numId w:val="7"/>
-          <w:ilvl w:val="0"/>
+          <w:numId w:val="5"/>
+          <w:ilvl w:val="1"/>
         </w:numPr>
       </w:pPr>
       <w:r>
@@ -1589,7 +1652,7 @@
 <file path=word/numbering.xml><?xml version="1.0" encoding="utf-8"?>
 <w:numbering xmlns:w="http://schemas.openxmlformats.org/wordprocessingml/2006/main">
   <w:abstractNum w:abstractNumId="0">
-    <w:nsid w:val="e0edebfa"/>
+    <w:nsid w:val="7efe6ce0"/>
     <w:multiLevelType w:val="multilevel"/>
     <w:lvl w:ilvl="0">
       <w:numFmt w:val="bullet"/>
@@ -1670,7 +1733,7 @@
     </w:lvl>
   </w:abstractNum>
   <w:abstractNum w:abstractNumId="2">
-    <w:nsid w:val="36c3c5cc"/>
+    <w:nsid w:val="c977e605"/>
     <w:multiLevelType w:val="multilevel"/>
     <w:lvl w:ilvl="0">
       <w:start w:val="1"/>
@@ -1758,183 +1821,7 @@
     </w:lvl>
   </w:abstractNum>
   <w:abstractNum w:abstractNumId="3">
-    <w:nsid w:val="b61d8054"/>
-    <w:multiLevelType w:val="multilevel"/>
-    <w:lvl w:ilvl="0">
-      <w:start w:val="3"/>
-      <w:numFmt w:val="decimal"/>
-      <w:lvlText w:val="%1."/>
-      <w:lvlJc w:val="left"/>
-      <w:pPr>
-        <w:tabs>
-          <w:tab w:val="num" w:pos="0"/>
-        </w:tabs>
-        <w:ind w:left="480" w:hanging="480"/>
-      </w:pPr>
-    </w:lvl>
-    <w:lvl w:ilvl="1">
-      <w:start w:val="3"/>
-      <w:numFmt w:val="decimal"/>
-      <w:lvlText w:val="%2."/>
-      <w:lvlJc w:val="left"/>
-      <w:pPr>
-        <w:tabs>
-          <w:tab w:val="num" w:pos="720"/>
-        </w:tabs>
-        <w:ind w:left="1200" w:hanging="480"/>
-      </w:pPr>
-    </w:lvl>
-    <w:lvl w:ilvl="2">
-      <w:start w:val="3"/>
-      <w:numFmt w:val="decimal"/>
-      <w:lvlText w:val="%3."/>
-      <w:lvlJc w:val="left"/>
-      <w:pPr>
-        <w:tabs>
-          <w:tab w:val="num" w:pos="1440"/>
-        </w:tabs>
-        <w:ind w:left="1920" w:hanging="480"/>
-      </w:pPr>
-    </w:lvl>
-    <w:lvl w:ilvl="3">
-      <w:start w:val="3"/>
-      <w:numFmt w:val="decimal"/>
-      <w:lvlText w:val="%4."/>
-      <w:lvlJc w:val="left"/>
-      <w:pPr>
-        <w:tabs>
-          <w:tab w:val="num" w:pos="2160"/>
-        </w:tabs>
-        <w:ind w:left="2640" w:hanging="480"/>
-      </w:pPr>
-    </w:lvl>
-    <w:lvl w:ilvl="4">
-      <w:start w:val="3"/>
-      <w:numFmt w:val="decimal"/>
-      <w:lvlText w:val="%5."/>
-      <w:lvlJc w:val="left"/>
-      <w:pPr>
-        <w:tabs>
-          <w:tab w:val="num" w:pos="2880"/>
-        </w:tabs>
-        <w:ind w:left="3360" w:hanging="480"/>
-      </w:pPr>
-    </w:lvl>
-    <w:lvl w:ilvl="5">
-      <w:start w:val="3"/>
-      <w:numFmt w:val="decimal"/>
-      <w:lvlText w:val="%6."/>
-      <w:lvlJc w:val="left"/>
-      <w:pPr>
-        <w:tabs>
-          <w:tab w:val="num" w:pos="3600"/>
-        </w:tabs>
-        <w:ind w:left="4080" w:hanging="480"/>
-      </w:pPr>
-    </w:lvl>
-    <w:lvl w:ilvl="6">
-      <w:start w:val="3"/>
-      <w:numFmt w:val="decimal"/>
-      <w:lvlText w:val="%7."/>
-      <w:lvlJc w:val="left"/>
-      <w:pPr>
-        <w:tabs>
-          <w:tab w:val="num" w:pos="4320"/>
-        </w:tabs>
-        <w:ind w:left="4800" w:hanging="480"/>
-      </w:pPr>
-    </w:lvl>
-  </w:abstractNum>
-  <w:abstractNum w:abstractNumId="5">
-    <w:nsid w:val="3b66d1e6"/>
-    <w:multiLevelType w:val="multilevel"/>
-    <w:lvl w:ilvl="0">
-      <w:start w:val="6"/>
-      <w:numFmt w:val="decimal"/>
-      <w:lvlText w:val="%1."/>
-      <w:lvlJc w:val="left"/>
-      <w:pPr>
-        <w:tabs>
-          <w:tab w:val="num" w:pos="0"/>
-        </w:tabs>
-        <w:ind w:left="480" w:hanging="480"/>
-      </w:pPr>
-    </w:lvl>
-    <w:lvl w:ilvl="1">
-      <w:start w:val="6"/>
-      <w:numFmt w:val="decimal"/>
-      <w:lvlText w:val="%2."/>
-      <w:lvlJc w:val="left"/>
-      <w:pPr>
-        <w:tabs>
-          <w:tab w:val="num" w:pos="720"/>
-        </w:tabs>
-        <w:ind w:left="1200" w:hanging="480"/>
-      </w:pPr>
-    </w:lvl>
-    <w:lvl w:ilvl="2">
-      <w:start w:val="6"/>
-      <w:numFmt w:val="decimal"/>
-      <w:lvlText w:val="%3."/>
-      <w:lvlJc w:val="left"/>
-      <w:pPr>
-        <w:tabs>
-          <w:tab w:val="num" w:pos="1440"/>
-        </w:tabs>
-        <w:ind w:left="1920" w:hanging="480"/>
-      </w:pPr>
-    </w:lvl>
-    <w:lvl w:ilvl="3">
-      <w:start w:val="6"/>
-      <w:numFmt w:val="decimal"/>
-      <w:lvlText w:val="%4."/>
-      <w:lvlJc w:val="left"/>
-      <w:pPr>
-        <w:tabs>
-          <w:tab w:val="num" w:pos="2160"/>
-        </w:tabs>
-        <w:ind w:left="2640" w:hanging="480"/>
-      </w:pPr>
-    </w:lvl>
-    <w:lvl w:ilvl="4">
-      <w:start w:val="6"/>
-      <w:numFmt w:val="decimal"/>
-      <w:lvlText w:val="%5."/>
-      <w:lvlJc w:val="left"/>
-      <w:pPr>
-        <w:tabs>
-          <w:tab w:val="num" w:pos="2880"/>
-        </w:tabs>
-        <w:ind w:left="3360" w:hanging="480"/>
-      </w:pPr>
-    </w:lvl>
-    <w:lvl w:ilvl="5">
-      <w:start w:val="6"/>
-      <w:numFmt w:val="decimal"/>
-      <w:lvlText w:val="%6."/>
-      <w:lvlJc w:val="left"/>
-      <w:pPr>
-        <w:tabs>
-          <w:tab w:val="num" w:pos="3600"/>
-        </w:tabs>
-        <w:ind w:left="4080" w:hanging="480"/>
-      </w:pPr>
-    </w:lvl>
-    <w:lvl w:ilvl="6">
-      <w:start w:val="6"/>
-      <w:numFmt w:val="decimal"/>
-      <w:lvlText w:val="%7."/>
-      <w:lvlJc w:val="left"/>
-      <w:pPr>
-        <w:tabs>
-          <w:tab w:val="num" w:pos="4320"/>
-        </w:tabs>
-        <w:ind w:left="4800" w:hanging="480"/>
-      </w:pPr>
-    </w:lvl>
-  </w:abstractNum>
-  <w:abstractNum w:abstractNumId="4">
-    <w:nsid w:val="eef1ae6b"/>
+    <w:nsid w:val="a975c41f"/>
     <w:multiLevelType w:val="multilevel"/>
     <w:lvl w:ilvl="0">
       <w:start w:val="1"/>
@@ -2051,29 +1938,29 @@
   <w:num w:numId="3">
     <w:abstractNumId w:val="3"/>
     <w:lvlOverride w:ilvl="0">
-      <w:startOverride w:val="3"/>
+      <w:startOverride w:val="1"/>
     </w:lvlOverride>
     <w:lvlOverride w:ilvl="1">
-      <w:startOverride w:val="3"/>
+      <w:startOverride w:val="1"/>
     </w:lvlOverride>
     <w:lvlOverride w:ilvl="2">
-      <w:startOverride w:val="3"/>
+      <w:startOverride w:val="1"/>
     </w:lvlOverride>
     <w:lvlOverride w:ilvl="3">
-      <w:startOverride w:val="3"/>
+      <w:startOverride w:val="1"/>
     </w:lvlOverride>
     <w:lvlOverride w:ilvl="4">
-      <w:startOverride w:val="3"/>
+      <w:startOverride w:val="1"/>
     </w:lvlOverride>
     <w:lvlOverride w:ilvl="5">
-      <w:startOverride w:val="3"/>
+      <w:startOverride w:val="1"/>
     </w:lvlOverride>
     <w:lvlOverride w:ilvl="6">
-      <w:startOverride w:val="3"/>
+      <w:startOverride w:val="1"/>
     </w:lvlOverride>
   </w:num>
   <w:num w:numId="4">
-    <w:abstractNumId w:val="4"/>
+    <w:abstractNumId w:val="3"/>
     <w:lvlOverride w:ilvl="0">
       <w:startOverride w:val="1"/>
     </w:lvlOverride>
@@ -2097,55 +1984,7 @@
     </w:lvlOverride>
   </w:num>
   <w:num w:numId="5">
-    <w:abstractNumId w:val="4"/>
-    <w:lvlOverride w:ilvl="0">
-      <w:startOverride w:val="1"/>
-    </w:lvlOverride>
-    <w:lvlOverride w:ilvl="1">
-      <w:startOverride w:val="1"/>
-    </w:lvlOverride>
-    <w:lvlOverride w:ilvl="2">
-      <w:startOverride w:val="1"/>
-    </w:lvlOverride>
-    <w:lvlOverride w:ilvl="3">
-      <w:startOverride w:val="1"/>
-    </w:lvlOverride>
-    <w:lvlOverride w:ilvl="4">
-      <w:startOverride w:val="1"/>
-    </w:lvlOverride>
-    <w:lvlOverride w:ilvl="5">
-      <w:startOverride w:val="1"/>
-    </w:lvlOverride>
-    <w:lvlOverride w:ilvl="6">
-      <w:startOverride w:val="1"/>
-    </w:lvlOverride>
-  </w:num>
-  <w:num w:numId="6">
-    <w:abstractNumId w:val="5"/>
-    <w:lvlOverride w:ilvl="0">
-      <w:startOverride w:val="6"/>
-    </w:lvlOverride>
-    <w:lvlOverride w:ilvl="1">
-      <w:startOverride w:val="6"/>
-    </w:lvlOverride>
-    <w:lvlOverride w:ilvl="2">
-      <w:startOverride w:val="6"/>
-    </w:lvlOverride>
-    <w:lvlOverride w:ilvl="3">
-      <w:startOverride w:val="6"/>
-    </w:lvlOverride>
-    <w:lvlOverride w:ilvl="4">
-      <w:startOverride w:val="6"/>
-    </w:lvlOverride>
-    <w:lvlOverride w:ilvl="5">
-      <w:startOverride w:val="6"/>
-    </w:lvlOverride>
-    <w:lvlOverride w:ilvl="6">
-      <w:startOverride w:val="6"/>
-    </w:lvlOverride>
-  </w:num>
-  <w:num w:numId="7">
-    <w:abstractNumId w:val="4"/>
+    <w:abstractNumId w:val="3"/>
     <w:lvlOverride w:ilvl="0">
       <w:startOverride w:val="1"/>
     </w:lvlOverride>

--- a/Homework/Homework_3.docx
+++ b/Homework/Homework_3.docx
@@ -665,7 +665,7 @@
       <w:r>
         <w:drawing>
           <wp:inline>
-            <wp:extent cx="19189700" cy="9880600"/>
+            <wp:extent cx="19075400" cy="9880600"/>
             <wp:effectExtent b="0" l="0" r="0" t="0"/>
             <wp:docPr descr="" id="1" name="Picture"/>
             <a:graphic>
@@ -686,7 +686,7 @@
                   <pic:spPr bwMode="auto">
                     <a:xfrm>
                       <a:off x="0" y="0"/>
-                      <a:ext cx="19189700" cy="9880600"/>
+                      <a:ext cx="19075400" cy="9880600"/>
                     </a:xfrm>
                     <a:prstGeom prst="rect">
                       <a:avLst/>
@@ -769,7 +769,7 @@
         </w:numPr>
       </w:pPr>
       <w:r>
-        <w:t xml:space="preserve">Recalling that subgame perfect equilibrium for the repeated game must play a stage Nash equilibrium in the final stage attempt to identify a Nash equilibrium for the repeated game that is not a sequence of stage Nash profiles.</w:t>
+        <w:t xml:space="preserve">Recalling that subgame perfect equilibrium for the repeated game must play a stage Nash equilibrium in the final stage attempt to identify a subgame perfect Nash equilibrium for the repeated game that is not a sequence of stage Nash profiles.</w:t>
       </w:r>
     </w:p>
     <w:p>
@@ -940,6 +940,11 @@
                         <m:mcJc m:val="left"/>
                       </m:mcPr>
                     </m:mc>
+                    <m:mc>
+                      <m:mcPr>
+                        <m:mcJc m:val="left"/>
+                      </m:mcPr>
+                    </m:mc>
                   </m:mcs>
                 </m:mPr>
                 <m:mr>
@@ -950,11 +955,7 @@
                     </m:r>
                     <m:r>
                       <m:rPr/>
-                      <m:t>−</m:t>
-                    </m:r>
-                    <m:r>
-                      <m:rPr/>
-                      <m:t>1</m:t>
+                      <m:t>5</m:t>
                     </m:r>
                     <m:r>
                       <m:rPr/>
@@ -962,7 +963,7 @@
                     </m:r>
                     <m:r>
                       <m:rPr/>
-                      <m:t>1</m:t>
+                      <m:t>8</m:t>
                     </m:r>
                     <m:r>
                       <m:rPr/>
@@ -976,19 +977,15 @@
                     </m:r>
                     <m:r>
                       <m:rPr/>
+                      <m:t>0</m:t>
+                    </m:r>
+                    <m:r>
+                      <m:rPr/>
+                      <m:t>,</m:t>
+                    </m:r>
+                    <m:r>
+                      <m:rPr/>
                       <m:t>3</m:t>
-                    </m:r>
-                    <m:r>
-                      <m:rPr/>
-                      <m:t>,</m:t>
-                    </m:r>
-                    <m:r>
-                      <m:rPr/>
-                      <m:t>−</m:t>
-                    </m:r>
-                    <m:r>
-                      <m:rPr/>
-                      <m:t>7</m:t>
                     </m:r>
                     <m:r>
                       <m:rPr/>
@@ -1004,11 +1001,7 @@
                     </m:r>
                     <m:r>
                       <m:rPr/>
-                      <m:t>−</m:t>
-                    </m:r>
-                    <m:r>
-                      <m:rPr/>
-                      <m:t>2</m:t>
+                      <m:t>0</m:t>
                     </m:r>
                     <m:r>
                       <m:rPr/>
@@ -1016,7 +1009,7 @@
                     </m:r>
                     <m:r>
                       <m:rPr/>
-                      <m:t>6</m:t>
+                      <m:t>3</m:t>
                     </m:r>
                     <m:r>
                       <m:rPr/>
@@ -1030,7 +1023,7 @@
                     </m:r>
                     <m:r>
                       <m:rPr/>
-                      <m:t>2</m:t>
+                      <m:t>1</m:t>
                     </m:r>
                     <m:r>
                       <m:rPr/>
@@ -1038,7 +1031,53 @@
                     </m:r>
                     <m:r>
                       <m:rPr/>
-                      <m:t>2</m:t>
+                      <m:t>4</m:t>
+                    </m:r>
+                    <m:r>
+                      <m:rPr/>
+                      <m:t>)</m:t>
+                    </m:r>
+                  </m:e>
+                </m:mr>
+                <m:mr>
+                  <m:e>
+                    <m:r>
+                      <m:rPr/>
+                      <m:t>(</m:t>
+                    </m:r>
+                    <m:r>
+                      <m:rPr/>
+                      <m:t>1</m:t>
+                    </m:r>
+                    <m:r>
+                      <m:rPr/>
+                      <m:t>,</m:t>
+                    </m:r>
+                    <m:r>
+                      <m:rPr/>
+                      <m:t>6</m:t>
+                    </m:r>
+                    <m:r>
+                      <m:rPr/>
+                      <m:t>)</m:t>
+                    </m:r>
+                  </m:e>
+                  <m:e>
+                    <m:r>
+                      <m:rPr/>
+                      <m:t>(</m:t>
+                    </m:r>
+                    <m:r>
+                      <m:rPr/>
+                      <m:t>0</m:t>
+                    </m:r>
+                    <m:r>
+                      <m:rPr/>
+                      <m:t>,</m:t>
+                    </m:r>
+                    <m:r>
+                      <m:rPr/>
+                      <m:t>3</m:t>
                     </m:r>
                     <m:r>
                       <m:rPr/>
@@ -1096,7 +1135,7 @@
                     </m:r>
                     <m:r>
                       <m:rPr/>
-                      <m:t>5</m:t>
+                      <m:t>1</m:t>
                     </m:r>
                     <m:r>
                       <m:rPr/>
@@ -1118,7 +1157,7 @@
                     </m:r>
                     <m:r>
                       <m:rPr/>
-                      <m:t>2</m:t>
+                      <m:t>0</m:t>
                     </m:r>
                     <m:r>
                       <m:rPr/>
@@ -1126,7 +1165,7 @@
                     </m:r>
                     <m:r>
                       <m:rPr/>
-                      <m:t>0</m:t>
+                      <m:t>3</m:t>
                     </m:r>
                     <m:r>
                       <m:rPr/>
@@ -1140,7 +1179,11 @@
                     </m:r>
                     <m:r>
                       <m:rPr/>
-                      <m:t>6</m:t>
+                      <m:t>−</m:t>
+                    </m:r>
+                    <m:r>
+                      <m:rPr/>
+                      <m:t>1</m:t>
                     </m:r>
                     <m:r>
                       <m:rPr/>
@@ -1148,7 +1191,7 @@
                     </m:r>
                     <m:r>
                       <m:rPr/>
-                      <m:t>3</m:t>
+                      <m:t>1</m:t>
                     </m:r>
                     <m:r>
                       <m:rPr/>
@@ -1164,7 +1207,11 @@
                     </m:r>
                     <m:r>
                       <m:rPr/>
-                      <m:t>5</m:t>
+                      <m:t>−</m:t>
+                    </m:r>
+                    <m:r>
+                      <m:rPr/>
+                      <m:t>1</m:t>
                     </m:r>
                     <m:r>
                       <m:rPr/>
@@ -1172,7 +1219,7 @@
                     </m:r>
                     <m:r>
                       <m:rPr/>
-                      <m:t>2</m:t>
+                      <m:t>0</m:t>
                     </m:r>
                     <m:r>
                       <m:rPr/>
@@ -1186,6 +1233,10 @@
                     </m:r>
                     <m:r>
                       <m:rPr/>
+                      <m:t>−</m:t>
+                    </m:r>
+                    <m:r>
+                      <m:rPr/>
                       <m:t>1</m:t>
                     </m:r>
                     <m:r>
@@ -1194,7 +1245,11 @@
                     </m:r>
                     <m:r>
                       <m:rPr/>
-                      <m:t>3</m:t>
+                      <m:t>−</m:t>
+                    </m:r>
+                    <m:r>
+                      <m:rPr/>
+                      <m:t>1</m:t>
                     </m:r>
                     <m:r>
                       <m:rPr/>
@@ -1208,7 +1263,7 @@
                     </m:r>
                     <m:r>
                       <m:rPr/>
-                      <m:t>7</m:t>
+                      <m:t>0</m:t>
                     </m:r>
                     <m:r>
                       <m:rPr/>
@@ -1652,7 +1707,7 @@
 <file path=word/numbering.xml><?xml version="1.0" encoding="utf-8"?>
 <w:numbering xmlns:w="http://schemas.openxmlformats.org/wordprocessingml/2006/main">
   <w:abstractNum w:abstractNumId="0">
-    <w:nsid w:val="7efe6ce0"/>
+    <w:nsid w:val="eef07a4d"/>
     <w:multiLevelType w:val="multilevel"/>
     <w:lvl w:ilvl="0">
       <w:numFmt w:val="bullet"/>
@@ -1733,7 +1788,7 @@
     </w:lvl>
   </w:abstractNum>
   <w:abstractNum w:abstractNumId="2">
-    <w:nsid w:val="c977e605"/>
+    <w:nsid w:val="8d66d764"/>
     <w:multiLevelType w:val="multilevel"/>
     <w:lvl w:ilvl="0">
       <w:start w:val="1"/>
@@ -1821,7 +1876,7 @@
     </w:lvl>
   </w:abstractNum>
   <w:abstractNum w:abstractNumId="3">
-    <w:nsid w:val="a975c41f"/>
+    <w:nsid w:val="500a2ea4"/>
     <w:multiLevelType w:val="multilevel"/>
     <w:lvl w:ilvl="0">
       <w:start w:val="1"/>

--- a/Homework/Homework_3.docx
+++ b/Homework/Homework_3.docx
@@ -716,17 +716,6 @@
         </w:numPr>
       </w:pPr>
       <w:r>
-        <w:t xml:space="preserve">Consider the game in exercise 3 of homework sheet 2. Assume that the vendors now position themselves sequentially. Model the game in extensive form and find the subgame perfect Nash equilibrium.</w:t>
-      </w:r>
-    </w:p>
-    <w:p>
-      <w:pPr>
-        <w:numPr>
-          <w:numId w:val="2"/>
-          <w:ilvl w:val="0"/>
-        </w:numPr>
-      </w:pPr>
-      <w:r>
         <w:t xml:space="preserve">For the following stage games:</w:t>
       </w:r>
     </w:p>
@@ -1707,7 +1696,7 @@
 <file path=word/numbering.xml><?xml version="1.0" encoding="utf-8"?>
 <w:numbering xmlns:w="http://schemas.openxmlformats.org/wordprocessingml/2006/main">
   <w:abstractNum w:abstractNumId="0">
-    <w:nsid w:val="eef07a4d"/>
+    <w:nsid w:val="cbd4a811"/>
     <w:multiLevelType w:val="multilevel"/>
     <w:lvl w:ilvl="0">
       <w:numFmt w:val="bullet"/>
@@ -1788,7 +1777,7 @@
     </w:lvl>
   </w:abstractNum>
   <w:abstractNum w:abstractNumId="2">
-    <w:nsid w:val="8d66d764"/>
+    <w:nsid w:val="c2da0356"/>
     <w:multiLevelType w:val="multilevel"/>
     <w:lvl w:ilvl="0">
       <w:start w:val="1"/>
@@ -1876,7 +1865,7 @@
     </w:lvl>
   </w:abstractNum>
   <w:abstractNum w:abstractNumId="3">
-    <w:nsid w:val="500a2ea4"/>
+    <w:nsid w:val="c2bdb30d"/>
     <w:multiLevelType w:val="multilevel"/>
     <w:lvl w:ilvl="0">
       <w:start w:val="1"/>

--- a/Homework/Homework_3.docx
+++ b/Homework/Homework_3.docx
@@ -1536,7 +1536,7 @@
         </w:numPr>
       </w:pPr>
       <w:r>
-        <w:t xml:space="preserve">Obtain</w:t>
+        <w:t xml:space="preserve">State whether or not it is possible to obtain</w:t>
       </w:r>
       <w:r>
         <w:t xml:space="preserve"> </w:t>
@@ -1682,7 +1682,10 @@
         </m:r>
       </m:oMath>
       <w:r>
-        <w:t xml:space="preserve">.</w:t>
+        <w:t xml:space="preserve"> </w:t>
+      </w:r>
+      <w:r>
+        <w:t xml:space="preserve">(you are not asked to find these values).</w:t>
       </w:r>
     </w:p>
   </w:body>
@@ -1696,7 +1699,7 @@
 <file path=word/numbering.xml><?xml version="1.0" encoding="utf-8"?>
 <w:numbering xmlns:w="http://schemas.openxmlformats.org/wordprocessingml/2006/main">
   <w:abstractNum w:abstractNumId="0">
-    <w:nsid w:val="cbd4a811"/>
+    <w:nsid w:val="3ce929cc"/>
     <w:multiLevelType w:val="multilevel"/>
     <w:lvl w:ilvl="0">
       <w:numFmt w:val="bullet"/>
@@ -1777,7 +1780,7 @@
     </w:lvl>
   </w:abstractNum>
   <w:abstractNum w:abstractNumId="2">
-    <w:nsid w:val="c2da0356"/>
+    <w:nsid w:val="a1ffcb5c"/>
     <w:multiLevelType w:val="multilevel"/>
     <w:lvl w:ilvl="0">
       <w:start w:val="1"/>
@@ -1865,7 +1868,7 @@
     </w:lvl>
   </w:abstractNum>
   <w:abstractNum w:abstractNumId="3">
-    <w:nsid w:val="c2bdb30d"/>
+    <w:nsid w:val="3855c487"/>
     <w:multiLevelType w:val="multilevel"/>
     <w:lvl w:ilvl="0">
       <w:start w:val="1"/>

--- a/Homework/Homework_3.docx
+++ b/Homework/Homework_3.docx
@@ -2,7 +2,7 @@
 <file path=word/document.xml><?xml version="1.0" encoding="utf-8"?>
 <w:document xmlns:w="http://schemas.openxmlformats.org/wordprocessingml/2006/main" xmlns:m="http://schemas.openxmlformats.org/officeDocument/2006/math" xmlns:r="http://schemas.openxmlformats.org/officeDocument/2006/relationships" xmlns:o="urn:schemas-microsoft-com:office:office" xmlns:v="urn:schemas-microsoft-com:vml" xmlns:w10="urn:schemas-microsoft-com:office:word" xmlns:a="http://schemas.openxmlformats.org/drawingml/2006/main" xmlns:pic="http://schemas.openxmlformats.org/drawingml/2006/picture" xmlns:wp="http://schemas.openxmlformats.org/drawingml/2006/wordprocessingDrawing">
   <w:body>
-    <w:bookmarkStart w:id="21" w:name="homework-sheet-3---extensive-form-games-subgame-perfect-equilibrium-and-repeated-games"/>
+    <w:bookmarkStart w:id="homework-sheet-3---extensive-form-games-subgame-perfect-equilibrium-and-repeated-games" w:name="homework-sheet-3---extensive-form-games-subgame-perfect-equilibrium-and-repeated-games"/>
     <w:p>
       <w:pPr>
         <w:pStyle w:val="Heading1"/>
@@ -11,7 +11,7 @@
         <w:t xml:space="preserve">Homework sheet 3 - Extensive form games, subgame perfect equilibrium and repeated games</w:t>
       </w:r>
     </w:p>
-    <w:bookmarkEnd w:id="21"/>
+    <w:bookmarkEnd w:id="homework-sheet-3---extensive-form-games-subgame-perfect-equilibrium-and-repeated-games"/>
     <w:p>
       <w:pPr>
         <w:numPr>
@@ -46,7 +46,7 @@
                     </pic:cNvPicPr>
                   </pic:nvPicPr>
                   <pic:blipFill>
-                    <a:blip r:embed="rId22"/>
+                    <a:blip r:embed="image1"/>
                     <a:stretch>
                       <a:fillRect/>
                     </a:stretch>
@@ -72,9 +72,7 @@
           </wp:inline>
         </w:drawing>
       </w:r>
-      <w:r>
-        <w:cr/>
-      </w:r>
+      <w:br/>
       <w:r>
         <w:drawing>
           <wp:inline>
@@ -91,7 +89,7 @@
                     </pic:cNvPicPr>
                   </pic:nvPicPr>
                   <pic:blipFill>
-                    <a:blip r:embed="rId23"/>
+                    <a:blip r:embed="image2"/>
                     <a:stretch>
                       <a:fillRect/>
                     </a:stretch>
@@ -117,9 +115,7 @@
           </wp:inline>
         </w:drawing>
       </w:r>
-      <w:r>
-        <w:cr/>
-      </w:r>
+      <w:br/>
       <w:r>
         <w:drawing>
           <wp:inline>
@@ -136,7 +132,7 @@
                     </pic:cNvPicPr>
                   </pic:nvPicPr>
                   <pic:blipFill>
-                    <a:blip r:embed="rId24"/>
+                    <a:blip r:embed="image3"/>
                     <a:stretch>
                       <a:fillRect/>
                     </a:stretch>
@@ -162,9 +158,7 @@
           </wp:inline>
         </w:drawing>
       </w:r>
-      <w:r>
-        <w:cr/>
-      </w:r>
+      <w:br/>
       <w:r>
         <w:drawing>
           <wp:inline>
@@ -181,7 +175,7 @@
                     </pic:cNvPicPr>
                   </pic:nvPicPr>
                   <pic:blipFill>
-                    <a:blip r:embed="rId25"/>
+                    <a:blip r:embed="image4"/>
                     <a:stretch>
                       <a:fillRect/>
                     </a:stretch>
@@ -207,9 +201,7 @@
           </wp:inline>
         </w:drawing>
       </w:r>
-      <w:r>
-        <w:cr/>
-      </w:r>
+      <w:br/>
     </w:p>
     <w:p>
       <w:pPr>
@@ -268,6 +260,24 @@
         <w:t xml:space="preserve"> </w:t>
       </w:r>
       <m:oMath>
+        <m:sSub>
+          <m:e>
+            <m:r>
+              <m:rPr/>
+              <m:t>y</m:t>
+            </m:r>
+          </m:e>
+          <m:sub>
+            <m:r>
+              <m:rPr/>
+              <m:t>1</m:t>
+            </m:r>
+          </m:sub>
+        </m:sSub>
+        <m:r>
+          <m:rPr/>
+          <m:t>,</m:t>
+        </m:r>
         <m:sSub>
           <m:e>
             <m:r>
@@ -284,32 +294,11 @@
         </m:sSub>
         <m:r>
           <m:rPr/>
-          <m:t>,</m:t>
-        </m:r>
-        <m:sSub>
-          <m:e>
-            <m:r>
-              <m:rPr/>
-              <m:t>y</m:t>
-            </m:r>
-          </m:e>
-          <m:sub>
-            <m:r>
-              <m:rPr/>
-              <m:t>1</m:t>
-            </m:r>
-          </m:sub>
-        </m:sSub>
-        <m:r>
-          <m:rPr/>
           <m:t>∈</m:t>
         </m:r>
         <m:r>
-          <m:rPr>
-            <m:sty m:val="p"/>
-            <m:scr m:val="double-struck"/>
-          </m:rPr>
-          <m:t>R</m:t>
+          <m:rPr/>
+          <m:t>ℝ</m:t>
         </m:r>
       </m:oMath>
       <w:r>
@@ -588,7 +577,7 @@
                     </pic:cNvPicPr>
                   </pic:nvPicPr>
                   <pic:blipFill>
-                    <a:blip r:embed="rId26"/>
+                    <a:blip r:embed="image5"/>
                     <a:stretch>
                       <a:fillRect/>
                     </a:stretch>
@@ -614,9 +603,7 @@
           </wp:inline>
         </w:drawing>
       </w:r>
-      <w:r>
-        <w:cr/>
-      </w:r>
+      <w:br/>
       <w:r>
         <w:drawing>
           <wp:inline>
@@ -633,7 +620,7 @@
                     </pic:cNvPicPr>
                   </pic:nvPicPr>
                   <pic:blipFill>
-                    <a:blip r:embed="rId27"/>
+                    <a:blip r:embed="image6"/>
                     <a:stretch>
                       <a:fillRect/>
                     </a:stretch>
@@ -659,9 +646,7 @@
           </wp:inline>
         </w:drawing>
       </w:r>
-      <w:r>
-        <w:cr/>
-      </w:r>
+      <w:br/>
       <w:r>
         <w:drawing>
           <wp:inline>
@@ -678,7 +663,7 @@
                     </pic:cNvPicPr>
                   </pic:nvPicPr>
                   <pic:blipFill>
-                    <a:blip r:embed="rId28"/>
+                    <a:blip r:embed="image7"/>
                     <a:stretch>
                       <a:fillRect/>
                     </a:stretch>
@@ -704,14 +689,12 @@
           </wp:inline>
         </w:drawing>
       </w:r>
-      <w:r>
-        <w:cr/>
-      </w:r>
+      <w:br/>
     </w:p>
     <w:p>
       <w:pPr>
         <w:numPr>
-          <w:numId w:val="2"/>
+          <w:numId w:val="3"/>
           <w:ilvl w:val="0"/>
         </w:numPr>
       </w:pPr>
@@ -768,6 +751,7 @@
           <w:ilvl w:val="0"/>
         </w:numPr>
       </w:pPr>
+      <w:br/>
       <m:oMathPara>
         <m:oMathParaPr>
           <m:jc m:val="center"/>
@@ -894,6 +878,7 @@
           </m:d>
         </m:oMath>
       </m:oMathPara>
+      <w:br/>
     </w:p>
     <w:p>
       <w:pPr>
@@ -902,6 +887,7 @@
           <w:ilvl w:val="0"/>
         </w:numPr>
       </w:pPr>
+      <w:br/>
       <m:oMathPara>
         <m:oMathParaPr>
           <m:jc m:val="center"/>
@@ -1079,6 +1065,7 @@
           </m:d>
         </m:oMath>
       </m:oMathPara>
+      <w:br/>
     </w:p>
     <w:p>
       <w:pPr>
@@ -1087,6 +1074,7 @@
           <w:ilvl w:val="0"/>
         </w:numPr>
       </w:pPr>
+      <w:br/>
       <m:oMathPara>
         <m:oMathParaPr>
           <m:jc m:val="center"/>
@@ -1273,11 +1261,12 @@
           </m:d>
         </m:oMath>
       </m:oMathPara>
+      <w:br/>
     </w:p>
     <w:p>
       <w:pPr>
         <w:numPr>
-          <w:numId w:val="2"/>
+          <w:numId w:val="4"/>
           <w:ilvl w:val="0"/>
         </w:numPr>
       </w:pPr>
@@ -1292,6 +1281,7 @@
           <w:ilvl w:val="0"/>
         </w:numPr>
       </w:pPr>
+      <w:br/>
       <m:oMathPara>
         <m:oMathParaPr>
           <m:jc m:val="center"/>
@@ -1430,6 +1420,7 @@
           </m:d>
         </m:oMath>
       </m:oMathPara>
+      <w:br/>
     </w:p>
     <w:p>
       <w:pPr>
@@ -1692,14 +1683,9 @@
 </w:document>
 </file>
 
-<file path=word/footnotes.xml><?xml version="1.0" encoding="utf-8"?>
-<w:footnotes xmlns:w="http://schemas.openxmlformats.org/wordprocessingml/2006/main" xmlns:m="http://schemas.openxmlformats.org/officeDocument/2006/math" xmlns:r="http://schemas.openxmlformats.org/officeDocument/2006/relationships" xmlns:o="urn:schemas-microsoft-com:office:office" xmlns:v="urn:schemas-microsoft-com:vml" xmlns:w10="urn:schemas-microsoft-com:office:word" xmlns:a="http://schemas.openxmlformats.org/drawingml/2006/main" xmlns:pic="http://schemas.openxmlformats.org/drawingml/2006/picture" xmlns:wp="http://schemas.openxmlformats.org/drawingml/2006/wordprocessingDrawing"/>
-</file>
-
 <file path=word/numbering.xml><?xml version="1.0" encoding="utf-8"?>
 <w:numbering xmlns:w="http://schemas.openxmlformats.org/wordprocessingml/2006/main">
   <w:abstractNum w:abstractNumId="0">
-    <w:nsid w:val="3ce929cc"/>
     <w:multiLevelType w:val="multilevel"/>
     <w:lvl w:ilvl="0">
       <w:numFmt w:val="bullet"/>
@@ -1780,7 +1766,6 @@
     </w:lvl>
   </w:abstractNum>
   <w:abstractNum w:abstractNumId="2">
-    <w:nsid w:val="a1ffcb5c"/>
     <w:multiLevelType w:val="multilevel"/>
     <w:lvl w:ilvl="0">
       <w:start w:val="1"/>
@@ -1868,7 +1853,6 @@
     </w:lvl>
   </w:abstractNum>
   <w:abstractNum w:abstractNumId="3">
-    <w:nsid w:val="3855c487"/>
     <w:multiLevelType w:val="multilevel"/>
     <w:lvl w:ilvl="0">
       <w:start w:val="1"/>
@@ -2301,8 +2285,8 @@
       <w:i/>
     </w:rPr>
   </w:style>
-  <w:style w:type="paragraph" w:styleId="ImageCaption">
-    <w:name w:val="Image Caption"/>
+  <w:style w:type="paragraph" w:styleId="PictureCaption">
+    <w:name w:val="Picture Caption"/>
     <w:basedOn w:val="Normal"/>
     <w:link w:val="BodyTextChar"/>
     <w:pPr>
@@ -2325,15 +2309,15 @@
       <w:sz w:val="22"/>
     </w:rPr>
   </w:style>
-  <w:style w:type="character" w:customStyle="1" w:styleId="FootnoteRef">
-    <w:name w:val="Footnote Ref"/>
+  <w:style w:type="character" w:customStyle="1" w:styleId="FootnoteReference">
+    <w:name w:val="Footnote Reference"/>
     <w:basedOn w:val="BodyTextChar"/>
     <w:rPr>
       <w:vertAlign w:val="superscript"/>
     </w:rPr>
   </w:style>
-  <w:style w:type="character" w:customStyle="1" w:styleId="Link">
-    <w:name w:val="Link"/>
+  <w:style w:type="character" w:customStyle="1" w:styleId="Hyperlink">
+    <w:name w:val="Hyperlink"/>
     <w:basedOn w:val="BodyTextChar"/>
     <w:rPr>
       <w:color w:val="4F81BD" w:themeColor="accent1"/>

--- a/Homework/Homework_3.docx
+++ b/Homework/Homework_3.docx
@@ -1527,7 +1527,7 @@
         </w:numPr>
       </w:pPr>
       <w:r>
-        <w:t xml:space="preserve">State whether or not it is possible to obtain</w:t>
+        <w:t xml:space="preserve">State whether or not it is possible according to the Folk theorem to obtain</w:t>
       </w:r>
       <w:r>
         <w:t xml:space="preserve"> </w:t>
@@ -1673,10 +1673,7 @@
         </m:r>
       </m:oMath>
       <w:r>
-        <w:t xml:space="preserve"> </w:t>
-      </w:r>
-      <w:r>
-        <w:t xml:space="preserve">(you are not asked to find these values).</w:t>
+        <w:t xml:space="preserve">.</w:t>
       </w:r>
     </w:p>
   </w:body>

--- a/Homework/Homework_3.docx
+++ b/Homework/Homework_3.docx
@@ -938,7 +938,7 @@
                     </m:r>
                     <m:r>
                       <m:rPr/>
-                      <m:t>8</m:t>
+                      <m:t>4</m:t>
                     </m:r>
                     <m:r>
                       <m:rPr/>
@@ -1022,7 +1022,7 @@
                     </m:r>
                     <m:r>
                       <m:rPr/>
-                      <m:t>1</m:t>
+                      <m:t>3</m:t>
                     </m:r>
                     <m:r>
                       <m:rPr/>
